--- a/Documentation/docTechnique.docx
+++ b/Documentation/docTechnique.docx
@@ -4,22 +4,22 @@
   <w:body>
     <w:sdt>
       <w:sdtPr>
+        <w:rPr>
+          <w:rFonts w:eastAsiaTheme="minorHAnsi"/>
+          <w:lang w:eastAsia="en-US"/>
+        </w:rPr>
         <w:id w:val="-620764174"/>
         <w:docPartObj>
           <w:docPartGallery w:val="Cover Pages"/>
           <w:docPartUnique/>
         </w:docPartObj>
       </w:sdtPr>
-      <w:sdtEndPr>
-        <w:rPr>
-          <w:rFonts w:eastAsiaTheme="minorHAnsi"/>
-          <w:lang w:eastAsia="en-US"/>
-        </w:rPr>
-      </w:sdtEndPr>
+      <w:sdtEndPr/>
       <w:sdtContent>
         <w:p>
           <w:pPr>
             <w:pStyle w:val="Sansinterligne"/>
+            <w:jc w:val="both"/>
           </w:pPr>
           <w:r>
             <w:rPr>
@@ -147,13 +147,14 @@
                                     <w:tag w:val=""/>
                                     <w:id w:val="-650599894"/>
                                     <w:dataBinding w:prefixMappings="xmlns:ns0='http://schemas.microsoft.com/office/2006/coverPageProps' " w:xpath="/ns0:CoverPageProperties[1]/ns0:PublishDate[1]" w:storeItemID="{55AF091B-3C7A-41E3-B477-F2FDAA23CFDA}"/>
-                                    <w:date w:fullDate="2018-03-13T00:00:00Z">
+                                    <w:date w:fullDate="2018-03-20T00:00:00Z">
                                       <w:dateFormat w:val="dd/MM/yyyy"/>
                                       <w:lid w:val="fr-FR"/>
                                       <w:storeMappedDataAs w:val="dateTime"/>
                                       <w:calendar w:val="gregorian"/>
                                     </w:date>
                                   </w:sdtPr>
+                                  <w:sdtEndPr/>
                                   <w:sdtContent>
                                     <w:p>
                                       <w:pPr>
@@ -172,7 +173,16 @@
                                           <w:szCs w:val="28"/>
                                           <w:lang w:val="fr-FR"/>
                                         </w:rPr>
-                                        <w:t>13/03/2018</w:t>
+                                        <w:t>20</w:t>
+                                      </w:r>
+                                      <w:r>
+                                        <w:rPr>
+                                          <w:color w:val="FFFFFF" w:themeColor="background1"/>
+                                          <w:sz w:val="28"/>
+                                          <w:szCs w:val="28"/>
+                                          <w:lang w:val="fr-FR"/>
+                                        </w:rPr>
+                                        <w:t>/03/2018</w:t>
                                       </w:r>
                                     </w:p>
                                   </w:sdtContent>
@@ -3433,7 +3443,7 @@
               </mc:Choice>
               <mc:Fallback>
                 <w:pict>
-                  <v:group id="Groupe 2" o:spid="_x0000_s1026" style="position:absolute;margin-left:0;margin-top:0;width:172.8pt;height:718.55pt;z-index:-251656192;mso-width-percent:330;mso-height-percent:950;mso-left-percent:40;mso-position-horizontal-relative:page;mso-position-vertical:center;mso-position-vertical-relative:page;mso-width-percent:330;mso-height-percent:950;mso-left-percent:40" coordsize="21945,91257" o:gfxdata="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">
+                  <v:group id="Groupe 2" o:spid="_x0000_s1026" style="position:absolute;left:0;text-align:left;margin-left:0;margin-top:0;width:172.8pt;height:718.55pt;z-index:-251656192;mso-width-percent:330;mso-height-percent:950;mso-left-percent:40;mso-position-horizontal-relative:page;mso-position-vertical:center;mso-position-vertical-relative:page;mso-width-percent:330;mso-height-percent:950;mso-left-percent:40" coordsize="21945,91257" o:gfxdata="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">
                     <v:rect id="Rectangle 3" o:spid="_x0000_s1027" style="position:absolute;width:1945;height:91257;visibility:visible;mso-wrap-style:square;v-text-anchor:middle" o:gfxdata="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" fillcolor="#44546a [3215]" stroked="f" strokeweight="1pt"/>
                     <v:shapetype id="_x0000_t15" coordsize="21600,21600" o:spt="15" adj="16200" path="m@0,l,,,21600@0,21600,21600,10800xe">
                       <v:stroke joinstyle="miter"/>
@@ -3460,13 +3470,14 @@
                               <w:tag w:val=""/>
                               <w:id w:val="-650599894"/>
                               <w:dataBinding w:prefixMappings="xmlns:ns0='http://schemas.microsoft.com/office/2006/coverPageProps' " w:xpath="/ns0:CoverPageProperties[1]/ns0:PublishDate[1]" w:storeItemID="{55AF091B-3C7A-41E3-B477-F2FDAA23CFDA}"/>
-                              <w:date w:fullDate="2018-03-13T00:00:00Z">
+                              <w:date w:fullDate="2018-03-20T00:00:00Z">
                                 <w:dateFormat w:val="dd/MM/yyyy"/>
                                 <w:lid w:val="fr-FR"/>
                                 <w:storeMappedDataAs w:val="dateTime"/>
                                 <w:calendar w:val="gregorian"/>
                               </w:date>
                             </w:sdtPr>
+                            <w:sdtEndPr/>
                             <w:sdtContent>
                               <w:p>
                                 <w:pPr>
@@ -3485,7 +3496,16 @@
                                     <w:szCs w:val="28"/>
                                     <w:lang w:val="fr-FR"/>
                                   </w:rPr>
-                                  <w:t>13/03/2018</w:t>
+                                  <w:t>20</w:t>
+                                </w:r>
+                                <w:r>
+                                  <w:rPr>
+                                    <w:color w:val="FFFFFF" w:themeColor="background1"/>
+                                    <w:sz w:val="28"/>
+                                    <w:szCs w:val="28"/>
+                                    <w:lang w:val="fr-FR"/>
+                                  </w:rPr>
+                                  <w:t>/03/2018</w:t>
                                 </w:r>
                               </w:p>
                             </w:sdtContent>
@@ -3693,6 +3713,7 @@
                                     <w:dataBinding w:prefixMappings="xmlns:ns0='http://purl.org/dc/elements/1.1/' xmlns:ns1='http://schemas.openxmlformats.org/package/2006/metadata/core-properties' " w:xpath="/ns1:coreProperties[1]/ns0:title[1]" w:storeItemID="{6C3C8BC8-F283-45AE-878A-BAB7291924A1}"/>
                                     <w:text/>
                                   </w:sdtPr>
+                                  <w:sdtEndPr/>
                                   <w:sdtContent>
                                     <w:r>
                                       <w:rPr>
@@ -3701,7 +3722,25 @@
                                         <w:sz w:val="72"/>
                                         <w:szCs w:val="72"/>
                                       </w:rPr>
-                                      <w:t>Pokedex</w:t>
+                                      <w:t>Pok</w:t>
+                                    </w:r>
+                                    <w:r>
+                                      <w:rPr>
+                                        <w:rFonts w:asciiTheme="majorHAnsi" w:eastAsiaTheme="majorEastAsia" w:hAnsiTheme="majorHAnsi" w:cstheme="majorBidi"/>
+                                        <w:color w:val="262626" w:themeColor="text1" w:themeTint="D9"/>
+                                        <w:sz w:val="72"/>
+                                        <w:szCs w:val="72"/>
+                                      </w:rPr>
+                                      <w:t>é</w:t>
+                                    </w:r>
+                                    <w:r>
+                                      <w:rPr>
+                                        <w:rFonts w:asciiTheme="majorHAnsi" w:eastAsiaTheme="majorEastAsia" w:hAnsiTheme="majorHAnsi" w:cstheme="majorBidi"/>
+                                        <w:color w:val="262626" w:themeColor="text1" w:themeTint="D9"/>
+                                        <w:sz w:val="72"/>
+                                        <w:szCs w:val="72"/>
+                                      </w:rPr>
+                                      <w:t>dex</w:t>
                                     </w:r>
                                   </w:sdtContent>
                                 </w:sdt>
@@ -3728,6 +3767,7 @@
                                     <w:dataBinding w:prefixMappings="xmlns:ns0='http://purl.org/dc/elements/1.1/' xmlns:ns1='http://schemas.openxmlformats.org/package/2006/metadata/core-properties' " w:xpath="/ns1:coreProperties[1]/ns0:subject[1]" w:storeItemID="{6C3C8BC8-F283-45AE-878A-BAB7291924A1}"/>
                                     <w:text/>
                                   </w:sdtPr>
+                                  <w:sdtEndPr/>
                                   <w:sdtContent>
                                     <w:r>
                                       <w:rPr>
@@ -3766,7 +3806,7 @@
                     <v:stroke joinstyle="miter"/>
                     <v:path gradientshapeok="t" o:connecttype="rect"/>
                   </v:shapetype>
-                  <v:shape id="Zone de texte 11" o:spid="_x0000_s1055" type="#_x0000_t202" style="position:absolute;margin-left:0;margin-top:0;width:4in;height:84.25pt;z-index:251661312;visibility:visible;mso-wrap-style:square;mso-width-percent:450;mso-height-percent:0;mso-left-percent:420;mso-top-percent:175;mso-wrap-distance-left:9pt;mso-wrap-distance-top:0;mso-wrap-distance-right:9pt;mso-wrap-distance-bottom:0;mso-position-horizontal-relative:page;mso-position-vertical-relative:page;mso-width-percent:450;mso-height-percent:0;mso-left-percent:420;mso-top-percent:175;mso-width-relative:page;mso-height-relative:margin;v-text-anchor:top" o:gfxdata="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" filled="f" stroked="f" strokeweight=".5pt">
+                  <v:shape id="Zone de texte 11" o:spid="_x0000_s1055" type="#_x0000_t202" style="position:absolute;left:0;text-align:left;margin-left:0;margin-top:0;width:4in;height:84.25pt;z-index:251661312;visibility:visible;mso-wrap-style:square;mso-width-percent:450;mso-height-percent:0;mso-left-percent:420;mso-top-percent:175;mso-wrap-distance-left:9pt;mso-wrap-distance-top:0;mso-wrap-distance-right:9pt;mso-wrap-distance-bottom:0;mso-position-horizontal-relative:page;mso-position-vertical-relative:page;mso-width-percent:450;mso-height-percent:0;mso-left-percent:420;mso-top-percent:175;mso-width-relative:page;mso-height-relative:margin;v-text-anchor:top" o:gfxdata="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" filled="f" stroked="f" strokeweight=".5pt">
                     <v:textbox style="mso-fit-shape-to-text:t" inset="0,0,0,0">
                       <w:txbxContent>
                         <w:p>
@@ -3792,6 +3832,7 @@
                               <w:dataBinding w:prefixMappings="xmlns:ns0='http://purl.org/dc/elements/1.1/' xmlns:ns1='http://schemas.openxmlformats.org/package/2006/metadata/core-properties' " w:xpath="/ns1:coreProperties[1]/ns0:title[1]" w:storeItemID="{6C3C8BC8-F283-45AE-878A-BAB7291924A1}"/>
                               <w:text/>
                             </w:sdtPr>
+                            <w:sdtEndPr/>
                             <w:sdtContent>
                               <w:r>
                                 <w:rPr>
@@ -3800,7 +3841,25 @@
                                   <w:sz w:val="72"/>
                                   <w:szCs w:val="72"/>
                                 </w:rPr>
-                                <w:t>Pokedex</w:t>
+                                <w:t>Pok</w:t>
+                              </w:r>
+                              <w:r>
+                                <w:rPr>
+                                  <w:rFonts w:asciiTheme="majorHAnsi" w:eastAsiaTheme="majorEastAsia" w:hAnsiTheme="majorHAnsi" w:cstheme="majorBidi"/>
+                                  <w:color w:val="262626" w:themeColor="text1" w:themeTint="D9"/>
+                                  <w:sz w:val="72"/>
+                                  <w:szCs w:val="72"/>
+                                </w:rPr>
+                                <w:t>é</w:t>
+                              </w:r>
+                              <w:r>
+                                <w:rPr>
+                                  <w:rFonts w:asciiTheme="majorHAnsi" w:eastAsiaTheme="majorEastAsia" w:hAnsiTheme="majorHAnsi" w:cstheme="majorBidi"/>
+                                  <w:color w:val="262626" w:themeColor="text1" w:themeTint="D9"/>
+                                  <w:sz w:val="72"/>
+                                  <w:szCs w:val="72"/>
+                                </w:rPr>
+                                <w:t>dex</w:t>
                               </w:r>
                             </w:sdtContent>
                           </w:sdt>
@@ -3827,6 +3886,7 @@
                               <w:dataBinding w:prefixMappings="xmlns:ns0='http://purl.org/dc/elements/1.1/' xmlns:ns1='http://schemas.openxmlformats.org/package/2006/metadata/core-properties' " w:xpath="/ns1:coreProperties[1]/ns0:subject[1]" w:storeItemID="{6C3C8BC8-F283-45AE-878A-BAB7291924A1}"/>
                               <w:text/>
                             </w:sdtPr>
+                            <w:sdtEndPr/>
                             <w:sdtContent>
                               <w:r>
                                 <w:rPr>
@@ -3849,9 +3909,13 @@
           </w:r>
         </w:p>
         <w:p>
+          <w:pPr>
+            <w:jc w:val="both"/>
+          </w:pPr>
           <w:r>
             <w:rPr>
               <w:noProof/>
+              <w:lang w:eastAsia="fr-CH"/>
             </w:rPr>
             <mc:AlternateContent>
               <mc:Choice Requires="wps">
@@ -3925,6 +3989,7 @@
                                     <w:dataBinding w:prefixMappings="xmlns:ns0='http://purl.org/dc/elements/1.1/' xmlns:ns1='http://schemas.openxmlformats.org/package/2006/metadata/core-properties' " w:xpath="/ns1:coreProperties[1]/ns0:creator[1]" w:storeItemID="{6C3C8BC8-F283-45AE-878A-BAB7291924A1}"/>
                                     <w:text/>
                                   </w:sdtPr>
+                                  <w:sdtEndPr/>
                                   <w:sdtContent>
                                     <w:r>
                                       <w:rPr>
@@ -3946,6 +4011,15 @@
                                     <w:szCs w:val="20"/>
                                   </w:rPr>
                                 </w:pPr>
+                                <w:r>
+                                  <w:rPr>
+                                    <w:caps/>
+                                    <w:color w:val="595959" w:themeColor="text1" w:themeTint="A6"/>
+                                    <w:sz w:val="20"/>
+                                    <w:szCs w:val="20"/>
+                                  </w:rPr>
+                                  <w:t xml:space="preserve">CFPT-I | I.FA-P3B | </w:t>
+                                </w:r>
                                 <w:sdt>
                                   <w:sdtPr>
                                     <w:rPr>
@@ -3968,7 +4042,7 @@
                                         <w:sz w:val="20"/>
                                         <w:szCs w:val="20"/>
                                       </w:rPr>
-                                      <w:t xml:space="preserve">                           Module 306</w:t>
+                                      <w:t>Module 306</w:t>
                                     </w:r>
                                   </w:sdtContent>
                                 </w:sdt>
@@ -3995,7 +4069,7 @@
               </mc:Choice>
               <mc:Fallback>
                 <w:pict>
-                  <v:shape id="Zone de texte 32" o:spid="_x0000_s1056" type="#_x0000_t202" style="position:absolute;margin-left:205.35pt;margin-top:701.05pt;width:4in;height:28.8pt;z-index:251662336;visibility:visible;mso-wrap-style:square;mso-width-percent:450;mso-height-percent:0;mso-wrap-distance-left:9pt;mso-wrap-distance-top:0;mso-wrap-distance-right:9pt;mso-wrap-distance-bottom:0;mso-position-horizontal:absolute;mso-position-horizontal-relative:page;mso-position-vertical:absolute;mso-position-vertical-relative:page;mso-width-percent:450;mso-height-percent:0;mso-width-relative:page;mso-height-relative:margin;v-text-anchor:bottom" o:gfxdata="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" filled="f" stroked="f" strokeweight=".5pt">
+                  <v:shape id="Zone de texte 32" o:spid="_x0000_s1056" type="#_x0000_t202" style="position:absolute;left:0;text-align:left;margin-left:205.35pt;margin-top:701.05pt;width:4in;height:28.8pt;z-index:251662336;visibility:visible;mso-wrap-style:square;mso-width-percent:450;mso-height-percent:0;mso-wrap-distance-left:9pt;mso-wrap-distance-top:0;mso-wrap-distance-right:9pt;mso-wrap-distance-bottom:0;mso-position-horizontal:absolute;mso-position-horizontal-relative:page;mso-position-vertical:absolute;mso-position-vertical-relative:page;mso-width-percent:450;mso-height-percent:0;mso-width-relative:page;mso-height-relative:margin;v-text-anchor:bottom" o:gfxdata="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" filled="f" stroked="f" strokeweight=".5pt">
                     <v:textbox style="mso-fit-shape-to-text:t" inset="0,0,0,0">
                       <w:txbxContent>
                         <w:p>
@@ -4020,6 +4094,7 @@
                               <w:dataBinding w:prefixMappings="xmlns:ns0='http://purl.org/dc/elements/1.1/' xmlns:ns1='http://schemas.openxmlformats.org/package/2006/metadata/core-properties' " w:xpath="/ns1:coreProperties[1]/ns0:creator[1]" w:storeItemID="{6C3C8BC8-F283-45AE-878A-BAB7291924A1}"/>
                               <w:text/>
                             </w:sdtPr>
+                            <w:sdtEndPr/>
                             <w:sdtContent>
                               <w:r>
                                 <w:rPr>
@@ -4041,6 +4116,15 @@
                               <w:szCs w:val="20"/>
                             </w:rPr>
                           </w:pPr>
+                          <w:r>
+                            <w:rPr>
+                              <w:caps/>
+                              <w:color w:val="595959" w:themeColor="text1" w:themeTint="A6"/>
+                              <w:sz w:val="20"/>
+                              <w:szCs w:val="20"/>
+                            </w:rPr>
+                            <w:t xml:space="preserve">CFPT-I | I.FA-P3B | </w:t>
+                          </w:r>
                           <w:sdt>
                             <w:sdtPr>
                               <w:rPr>
@@ -4063,7 +4147,7 @@
                                   <w:sz w:val="20"/>
                                   <w:szCs w:val="20"/>
                                 </w:rPr>
-                                <w:t xml:space="preserve">                           Module 306</w:t>
+                                <w:t>Module 306</w:t>
                               </w:r>
                             </w:sdtContent>
                           </w:sdt>
@@ -4084,20 +4168,16 @@
     </w:sdt>
     <w:p>
       <w:pPr>
+        <w:pStyle w:val="Titre2"/>
+        <w:jc w:val="both"/>
         <w:rPr>
-          <w:b/>
           <w:noProof/>
-          <w:sz w:val="28"/>
-          <w:szCs w:val="28"/>
           <w:lang w:eastAsia="fr-CH"/>
         </w:rPr>
       </w:pPr>
       <w:r>
         <w:rPr>
-          <w:b/>
           <w:noProof/>
-          <w:sz w:val="28"/>
-          <w:szCs w:val="28"/>
           <w:lang w:eastAsia="fr-CH"/>
         </w:rPr>
         <w:lastRenderedPageBreak/>
@@ -4106,51 +4186,496 @@
     </w:p>
     <w:p>
       <w:pPr>
+        <w:jc w:val="both"/>
         <w:rPr>
-          <w:b/>
           <w:noProof/>
           <w:lang w:eastAsia="fr-CH"/>
         </w:rPr>
       </w:pPr>
       <w:r>
         <w:rPr>
-          <w:b/>
           <w:noProof/>
           <w:lang w:eastAsia="fr-CH"/>
         </w:rPr>
-        <w:t xml:space="preserve">Nous avons réaliser cette documentation tecnhique dans le cadre du module M306 </w:t>
+        <w:t>Nous avons ré</w:t>
       </w:r>
       <w:r>
         <w:rPr>
-          <w:b/>
+          <w:noProof/>
+          <w:lang w:eastAsia="fr-CH"/>
+        </w:rPr>
+        <w:t>alisé cette documentation techn</w:t>
+      </w:r>
+      <w:r>
+        <w:rPr>
+          <w:noProof/>
+          <w:lang w:eastAsia="fr-CH"/>
+        </w:rPr>
+        <w:t xml:space="preserve">ique dans le cadre du module 306 </w:t>
+      </w:r>
+      <w:r>
+        <w:rPr>
           <w:noProof/>
           <w:lang w:eastAsia="fr-CH"/>
         </w:rPr>
         <w:t>afin de résumer</w:t>
       </w:r>
-      <w:bookmarkStart w:id="0" w:name="_GoBack"/>
-      <w:bookmarkEnd w:id="0"/>
       <w:r>
         <w:rPr>
-          <w:b/>
           <w:noProof/>
           <w:lang w:eastAsia="fr-CH"/>
         </w:rPr>
-        <w:t xml:space="preserve"> le developpement de notre site Web ainsi que son fonctionnement </w:t>
+        <w:t xml:space="preserve"> le developpement </w:t>
+      </w:r>
+      <w:r>
+        <w:rPr>
+          <w:noProof/>
+          <w:lang w:eastAsia="fr-CH"/>
+        </w:rPr>
+        <w:t xml:space="preserve">et le fonctionnement </w:t>
+      </w:r>
+      <w:r>
+        <w:rPr>
+          <w:noProof/>
+          <w:lang w:eastAsia="fr-CH"/>
+        </w:rPr>
+        <w:t>de notre</w:t>
+      </w:r>
+      <w:r>
+        <w:rPr>
+          <w:noProof/>
+          <w:lang w:eastAsia="fr-CH"/>
+        </w:rPr>
+        <w:t xml:space="preserve"> projet. </w:t>
+      </w:r>
+      <w:r>
+        <w:rPr>
+          <w:noProof/>
+          <w:lang w:eastAsia="fr-CH"/>
+        </w:rPr>
+        <w:t>Nous</w:t>
+      </w:r>
+      <w:r>
+        <w:rPr>
+          <w:noProof/>
+          <w:lang w:eastAsia="fr-CH"/>
+        </w:rPr>
+        <w:t xml:space="preserve"> nous sommes orientés sur des langages web tels que du HTML, du CSS et du PHP. Cette documentation retracera l’intégralité du projet en explicitant le cahier des charges, l’analyse fonctionnelle et l’analyse organique.</w:t>
       </w:r>
     </w:p>
     <w:p>
       <w:pPr>
+        <w:jc w:val="both"/>
         <w:rPr>
-          <w:b/>
+          <w:noProof/>
+          <w:lang w:eastAsia="fr-CH"/>
+        </w:rPr>
+      </w:pPr>
+      <w:r>
+        <w:rPr>
+          <w:noProof/>
+          <w:lang w:eastAsia="fr-CH"/>
+        </w:rPr>
+        <w:t xml:space="preserve">Notre choix s’est vite orienté vers une application web plutôt que C# parce qu’il nous fallait approfondir nos connaissances en PHP et en web de façon plus général, mais il nous fallait aussi une application dynamique et accessible depuis n’importe où et facilement. Nous avons pu, grâce à cela, améliorer nos compétences </w:t>
+      </w:r>
+      <w:r>
+        <w:rPr>
+          <w:noProof/>
+          <w:lang w:eastAsia="fr-CH"/>
+        </w:rPr>
+        <w:t>et palier nos lacunes en créant nous même les fonctions sans essayer de les récupérer sur d’anciens projets. Notre motivation nous a aidé à nous accrocher durant les phases de conception plus avancées. C’est notre intérêt personnel pour ce projet qui nous a donné cette morivation, tous étant des grands fans de la licence « </w:t>
+      </w:r>
+      <w:r>
+        <w:rPr>
+          <w:i/>
+          <w:noProof/>
+          <w:lang w:eastAsia="fr-CH"/>
+        </w:rPr>
+        <w:t>Pokémon</w:t>
+      </w:r>
+      <w:r>
+        <w:rPr>
+          <w:noProof/>
+          <w:lang w:eastAsia="fr-CH"/>
+        </w:rPr>
+        <w:t> ». De ce fait, nous avons réussi à créer un site recenssant des Pokémon, des attaques et tous les types présents dans le jeu.</w:t>
+      </w:r>
+    </w:p>
+    <w:p>
+      <w:pPr>
+        <w:pStyle w:val="Titre2"/>
+        <w:jc w:val="both"/>
+        <w:rPr>
+          <w:noProof/>
+          <w:lang w:eastAsia="fr-CH"/>
+        </w:rPr>
+      </w:pPr>
+      <w:r>
+        <w:rPr>
+          <w:noProof/>
+          <w:lang w:eastAsia="fr-CH"/>
+        </w:rPr>
+        <w:t>Cahier des charges</w:t>
+      </w:r>
+    </w:p>
+    <w:p>
+      <w:pPr>
+        <w:pStyle w:val="Titre3"/>
+        <w:jc w:val="both"/>
+        <w:rPr>
+          <w:lang w:eastAsia="fr-CH"/>
+        </w:rPr>
+      </w:pPr>
+      <w:r>
+        <w:rPr>
+          <w:lang w:eastAsia="fr-CH"/>
+        </w:rPr>
+        <w:t>But</w:t>
+      </w:r>
+    </w:p>
+    <w:p>
+      <w:pPr>
+        <w:jc w:val="both"/>
+        <w:rPr>
+          <w:lang w:eastAsia="fr-CH"/>
+        </w:rPr>
+      </w:pPr>
+      <w:r>
+        <w:rPr>
+          <w:lang w:eastAsia="fr-CH"/>
+        </w:rPr>
+        <w:t xml:space="preserve">Le but de notre application est de créer un site Internet permettant de consulter une liste de Pokémon, d’attaques et de type. Cela permettra à long terme d’avoir </w:t>
+      </w:r>
+      <w:r>
+        <w:rPr>
+          <w:lang w:eastAsia="fr-CH"/>
+        </w:rPr>
+        <w:t>un site permettant d’obtenir plus d’informations sur tel Pokémon, ou encore telle attaque.</w:t>
+      </w:r>
+    </w:p>
+    <w:p>
+      <w:pPr>
+        <w:pStyle w:val="Titre3"/>
+        <w:rPr>
+          <w:lang w:eastAsia="fr-CH"/>
+        </w:rPr>
+      </w:pPr>
+      <w:r>
+        <w:rPr>
+          <w:lang w:eastAsia="fr-CH"/>
+        </w:rPr>
+        <w:t>Liste des fonctionnalités</w:t>
+      </w:r>
+    </w:p>
+    <w:p>
+      <w:pPr>
+        <w:pStyle w:val="Paragraphedeliste"/>
+        <w:numPr>
+          <w:ilvl w:val="0"/>
+          <w:numId w:val="1"/>
+        </w:numPr>
+        <w:rPr>
+          <w:lang w:eastAsia="fr-CH"/>
+        </w:rPr>
+      </w:pPr>
+      <w:r>
+        <w:rPr>
+          <w:lang w:eastAsia="fr-CH"/>
+        </w:rPr>
+        <w:t>Création d’une base de données comportant une liste de Pokémon, d’attaques et de types</w:t>
+      </w:r>
+    </w:p>
+    <w:p>
+      <w:pPr>
+        <w:pStyle w:val="Paragraphedeliste"/>
+        <w:numPr>
+          <w:ilvl w:val="0"/>
+          <w:numId w:val="1"/>
+        </w:numPr>
+        <w:rPr>
+          <w:lang w:eastAsia="fr-CH"/>
+        </w:rPr>
+      </w:pPr>
+      <w:r>
+        <w:rPr>
+          <w:lang w:eastAsia="fr-CH"/>
+        </w:rPr>
+        <w:t>Affichage d’une liste de Pokémon</w:t>
+      </w:r>
+    </w:p>
+    <w:p>
+      <w:pPr>
+        <w:pStyle w:val="Paragraphedeliste"/>
+        <w:numPr>
+          <w:ilvl w:val="1"/>
+          <w:numId w:val="1"/>
+        </w:numPr>
+        <w:rPr>
+          <w:lang w:eastAsia="fr-CH"/>
+        </w:rPr>
+      </w:pPr>
+      <w:r>
+        <w:rPr>
+          <w:lang w:eastAsia="fr-CH"/>
+        </w:rPr>
+        <w:t>Affichage d’une page de description dynamique personnalisée pour chacun des Pokémons</w:t>
+      </w:r>
+    </w:p>
+    <w:p>
+      <w:pPr>
+        <w:pStyle w:val="Paragraphedeliste"/>
+        <w:numPr>
+          <w:ilvl w:val="0"/>
+          <w:numId w:val="1"/>
+        </w:numPr>
+        <w:rPr>
+          <w:lang w:eastAsia="fr-CH"/>
+        </w:rPr>
+      </w:pPr>
+      <w:r>
+        <w:rPr>
+          <w:lang w:eastAsia="fr-CH"/>
+        </w:rPr>
+        <w:t>Affichage d’</w:t>
+      </w:r>
+      <w:r>
+        <w:rPr>
+          <w:lang w:eastAsia="fr-CH"/>
+        </w:rPr>
+        <w:t>une liste d’attaques</w:t>
+      </w:r>
+    </w:p>
+    <w:p>
+      <w:pPr>
+        <w:pStyle w:val="Paragraphedeliste"/>
+        <w:numPr>
+          <w:ilvl w:val="1"/>
+          <w:numId w:val="1"/>
+        </w:numPr>
+        <w:rPr>
+          <w:lang w:eastAsia="fr-CH"/>
+        </w:rPr>
+      </w:pPr>
+      <w:r>
+        <w:rPr>
+          <w:lang w:eastAsia="fr-CH"/>
+        </w:rPr>
+        <w:t>Affichage de la puissance, de la précision et du type de chaque attaque</w:t>
+      </w:r>
+    </w:p>
+    <w:p>
+      <w:pPr>
+        <w:pStyle w:val="Paragraphedeliste"/>
+        <w:numPr>
+          <w:ilvl w:val="0"/>
+          <w:numId w:val="1"/>
+        </w:numPr>
+        <w:rPr>
+          <w:lang w:eastAsia="fr-CH"/>
+        </w:rPr>
+      </w:pPr>
+      <w:r>
+        <w:rPr>
+          <w:lang w:eastAsia="fr-CH"/>
+        </w:rPr>
+        <w:t>Affichage d’</w:t>
+      </w:r>
+      <w:r>
+        <w:rPr>
+          <w:lang w:eastAsia="fr-CH"/>
+        </w:rPr>
+        <w:t>une liste de types</w:t>
+      </w:r>
+    </w:p>
+    <w:p>
+      <w:pPr>
+        <w:pStyle w:val="Titre3"/>
+      </w:pPr>
+      <w:r>
+        <w:t>Contraintes</w:t>
+      </w:r>
+    </w:p>
+    <w:p>
+      <w:r>
+        <w:t>Découverte et prise en main de l’outil « </w:t>
+      </w:r>
+      <w:r>
+        <w:rPr>
+          <w:i/>
+        </w:rPr>
+        <w:t>Github</w:t>
+      </w:r>
+      <w:r>
+        <w:t> »</w:t>
+      </w:r>
+      <w:r>
+        <w:t>, palier nos lacunes en PHP.</w:t>
+      </w:r>
+    </w:p>
+    <w:p>
+      <w:pPr>
+        <w:pStyle w:val="Titre2"/>
+      </w:pPr>
+      <w:r>
+        <w:t>Analyse de l’existant</w:t>
+      </w:r>
+    </w:p>
+    <w:p>
+      <w:pPr>
+        <w:pStyle w:val="Titre3"/>
+      </w:pPr>
+      <w:r>
+        <w:t>Applications similaires</w:t>
+      </w:r>
+    </w:p>
+    <w:p>
+      <w:bookmarkStart w:id="0" w:name="_GoBack"/>
+      <w:bookmarkEnd w:id="0"/>
+    </w:p>
+    <w:p>
+      <w:pPr>
+        <w:jc w:val="both"/>
+        <w:rPr>
           <w:sz w:val="28"/>
           <w:szCs w:val="28"/>
         </w:rPr>
       </w:pPr>
     </w:p>
+    <w:p>
+      <w:pPr>
+        <w:jc w:val="both"/>
+        <w:rPr>
+          <w:sz w:val="28"/>
+          <w:szCs w:val="28"/>
+        </w:rPr>
+      </w:pPr>
+    </w:p>
+    <w:p>
+      <w:pPr>
+        <w:jc w:val="both"/>
+        <w:rPr>
+          <w:sz w:val="28"/>
+          <w:szCs w:val="28"/>
+        </w:rPr>
+      </w:pPr>
+    </w:p>
+    <w:p>
+      <w:pPr>
+        <w:jc w:val="both"/>
+        <w:rPr>
+          <w:sz w:val="28"/>
+          <w:szCs w:val="28"/>
+        </w:rPr>
+      </w:pPr>
+    </w:p>
+    <w:p>
+      <w:pPr>
+        <w:jc w:val="both"/>
+        <w:rPr>
+          <w:sz w:val="28"/>
+          <w:szCs w:val="28"/>
+        </w:rPr>
+      </w:pPr>
+    </w:p>
+    <w:p>
+      <w:pPr>
+        <w:jc w:val="both"/>
+        <w:rPr>
+          <w:sz w:val="28"/>
+          <w:szCs w:val="28"/>
+        </w:rPr>
+      </w:pPr>
+    </w:p>
+    <w:p>
+      <w:pPr>
+        <w:jc w:val="both"/>
+        <w:rPr>
+          <w:sz w:val="28"/>
+          <w:szCs w:val="28"/>
+        </w:rPr>
+      </w:pPr>
+    </w:p>
+    <w:p>
+      <w:pPr>
+        <w:jc w:val="both"/>
+        <w:rPr>
+          <w:sz w:val="28"/>
+          <w:szCs w:val="28"/>
+        </w:rPr>
+      </w:pPr>
+    </w:p>
+    <w:p>
+      <w:pPr>
+        <w:jc w:val="both"/>
+        <w:rPr>
+          <w:sz w:val="28"/>
+          <w:szCs w:val="28"/>
+        </w:rPr>
+      </w:pPr>
+    </w:p>
+    <w:p>
+      <w:pPr>
+        <w:jc w:val="both"/>
+        <w:rPr>
+          <w:sz w:val="28"/>
+          <w:szCs w:val="28"/>
+        </w:rPr>
+      </w:pPr>
+    </w:p>
+    <w:p>
+      <w:pPr>
+        <w:jc w:val="both"/>
+        <w:rPr>
+          <w:sz w:val="28"/>
+          <w:szCs w:val="28"/>
+        </w:rPr>
+      </w:pPr>
+    </w:p>
+    <w:p>
+      <w:pPr>
+        <w:jc w:val="both"/>
+        <w:rPr>
+          <w:sz w:val="28"/>
+          <w:szCs w:val="28"/>
+        </w:rPr>
+      </w:pPr>
+    </w:p>
+    <w:p>
+      <w:pPr>
+        <w:jc w:val="both"/>
+        <w:rPr>
+          <w:sz w:val="28"/>
+          <w:szCs w:val="28"/>
+        </w:rPr>
+      </w:pPr>
+    </w:p>
+    <w:p>
+      <w:pPr>
+        <w:jc w:val="both"/>
+        <w:rPr>
+          <w:sz w:val="28"/>
+          <w:szCs w:val="28"/>
+        </w:rPr>
+      </w:pPr>
+    </w:p>
+    <w:p>
+      <w:pPr>
+        <w:jc w:val="both"/>
+        <w:rPr>
+          <w:sz w:val="28"/>
+          <w:szCs w:val="28"/>
+        </w:rPr>
+      </w:pPr>
+    </w:p>
+    <w:p>
+      <w:pPr>
+        <w:ind w:firstLine="708"/>
+        <w:jc w:val="both"/>
+      </w:pPr>
+    </w:p>
     <w:sectPr>
-      <w:headerReference w:type="default" r:id="rId7"/>
-      <w:footerReference w:type="default" r:id="rId8"/>
+      <w:headerReference w:type="default" r:id="rId8"/>
+      <w:footerReference w:type="default" r:id="rId9"/>
       <w:pgSz w:w="11906" w:h="16838"/>
       <w:pgMar w:top="1417" w:right="1417" w:bottom="1417" w:left="1417" w:header="708" w:footer="708" w:gutter="0"/>
       <w:pgNumType w:start="0"/>
@@ -4189,22 +4714,46 @@
 
 <file path=word/footer1.xml><?xml version="1.0" encoding="utf-8"?>
 <w:ftr xmlns:wpc="http://schemas.microsoft.com/office/word/2010/wordprocessingCanvas" xmlns:cx="http://schemas.microsoft.com/office/drawing/2014/chartex" xmlns:cx1="http://schemas.microsoft.com/office/drawing/2015/9/8/chartex" xmlns:mc="http://schemas.openxmlformats.org/markup-compatibility/2006" xmlns:o="urn:schemas-microsoft-com:office:office" xmlns:r="http://schemas.openxmlformats.org/officeDocument/2006/relationships" xmlns:m="http://schemas.openxmlformats.org/officeDocument/2006/math" xmlns:v="urn:schemas-microsoft-com:vml" xmlns:wp14="http://schemas.microsoft.com/office/word/2010/wordprocessingDrawing" xmlns:wp="http://schemas.openxmlformats.org/drawingml/2006/wordprocessingDrawing" xmlns:w10="urn:schemas-microsoft-com:office:word" xmlns:w="http://schemas.openxmlformats.org/wordprocessingml/2006/main" xmlns:w14="http://schemas.microsoft.com/office/word/2010/wordml" xmlns:w15="http://schemas.microsoft.com/office/word/2012/wordml" xmlns:w16se="http://schemas.microsoft.com/office/word/2015/wordml/symex" xmlns:wpg="http://schemas.microsoft.com/office/word/2010/wordprocessingGroup" xmlns:wpi="http://schemas.microsoft.com/office/word/2010/wordprocessingInk" xmlns:wne="http://schemas.microsoft.com/office/word/2006/wordml" xmlns:wps="http://schemas.microsoft.com/office/word/2010/wordprocessingShape" mc:Ignorable="w14 w15 w16se wp14">
+  <w:sdt>
+    <w:sdtPr>
+      <w:id w:val="1544331257"/>
+      <w:docPartObj>
+        <w:docPartGallery w:val="Page Numbers (Bottom of Page)"/>
+        <w:docPartUnique/>
+      </w:docPartObj>
+    </w:sdtPr>
+    <w:sdtContent>
+      <w:p>
+        <w:pPr>
+          <w:pStyle w:val="Pieddepage"/>
+          <w:jc w:val="right"/>
+        </w:pPr>
+        <w:r>
+          <w:fldChar w:fldCharType="begin"/>
+        </w:r>
+        <w:r>
+          <w:instrText>PAGE   \* MERGEFORMAT</w:instrText>
+        </w:r>
+        <w:r>
+          <w:fldChar w:fldCharType="separate"/>
+        </w:r>
+        <w:r>
+          <w:rPr>
+            <w:noProof/>
+            <w:lang w:val="fr-FR"/>
+          </w:rPr>
+          <w:t>1</w:t>
+        </w:r>
+        <w:r>
+          <w:fldChar w:fldCharType="end"/>
+        </w:r>
+      </w:p>
+    </w:sdtContent>
+  </w:sdt>
   <w:p>
     <w:pPr>
       <w:pStyle w:val="Pieddepage"/>
     </w:pPr>
-    <w:r>
-      <w:t>Documentation technique</w:t>
-    </w:r>
-    <w:r>
-      <w:ptab w:relativeTo="margin" w:alignment="center" w:leader="none"/>
-    </w:r>
-    <w:r>
-      <w:ptab w:relativeTo="margin" w:alignment="right" w:leader="none"/>
-    </w:r>
-    <w:r>
-      <w:t>13.03.2018</w:t>
-    </w:r>
   </w:p>
 </w:ftr>
 </file>
@@ -4254,6 +4803,127 @@
     </w:r>
   </w:p>
 </w:hdr>
+</file>
+
+<file path=word/numbering.xml><?xml version="1.0" encoding="utf-8"?>
+<w:numbering xmlns:wpc="http://schemas.microsoft.com/office/word/2010/wordprocessingCanvas" xmlns:cx="http://schemas.microsoft.com/office/drawing/2014/chartex" xmlns:cx1="http://schemas.microsoft.com/office/drawing/2015/9/8/chartex" xmlns:mc="http://schemas.openxmlformats.org/markup-compatibility/2006" xmlns:o="urn:schemas-microsoft-com:office:office" xmlns:r="http://schemas.openxmlformats.org/officeDocument/2006/relationships" xmlns:m="http://schemas.openxmlformats.org/officeDocument/2006/math" xmlns:v="urn:schemas-microsoft-com:vml" xmlns:wp14="http://schemas.microsoft.com/office/word/2010/wordprocessingDrawing" xmlns:wp="http://schemas.openxmlformats.org/drawingml/2006/wordprocessingDrawing" xmlns:w10="urn:schemas-microsoft-com:office:word" xmlns:w="http://schemas.openxmlformats.org/wordprocessingml/2006/main" xmlns:w14="http://schemas.microsoft.com/office/word/2010/wordml" xmlns:w15="http://schemas.microsoft.com/office/word/2012/wordml" xmlns:w16se="http://schemas.microsoft.com/office/word/2015/wordml/symex" xmlns:wpg="http://schemas.microsoft.com/office/word/2010/wordprocessingGroup" xmlns:wpi="http://schemas.microsoft.com/office/word/2010/wordprocessingInk" xmlns:wne="http://schemas.microsoft.com/office/word/2006/wordml" xmlns:wps="http://schemas.microsoft.com/office/word/2010/wordprocessingShape" mc:Ignorable="w14 w15 w16se wp14">
+  <w:abstractNum w:abstractNumId="0" w15:restartNumberingAfterBreak="0">
+    <w:nsid w:val="45982BC1"/>
+    <w:multiLevelType w:val="hybridMultilevel"/>
+    <w:tmpl w:val="A7EA4188"/>
+    <w:lvl w:ilvl="0" w:tplc="100C0001">
+      <w:start w:val="1"/>
+      <w:numFmt w:val="bullet"/>
+      <w:lvlText w:val=""/>
+      <w:lvlJc w:val="left"/>
+      <w:pPr>
+        <w:ind w:left="720" w:hanging="360"/>
+      </w:pPr>
+      <w:rPr>
+        <w:rFonts w:ascii="Symbol" w:hAnsi="Symbol" w:hint="default"/>
+      </w:rPr>
+    </w:lvl>
+    <w:lvl w:ilvl="1" w:tplc="100C0003">
+      <w:start w:val="1"/>
+      <w:numFmt w:val="bullet"/>
+      <w:lvlText w:val="o"/>
+      <w:lvlJc w:val="left"/>
+      <w:pPr>
+        <w:ind w:left="1440" w:hanging="360"/>
+      </w:pPr>
+      <w:rPr>
+        <w:rFonts w:ascii="Courier New" w:hAnsi="Courier New" w:cs="Courier New" w:hint="default"/>
+      </w:rPr>
+    </w:lvl>
+    <w:lvl w:ilvl="2" w:tplc="100C0005" w:tentative="1">
+      <w:start w:val="1"/>
+      <w:numFmt w:val="bullet"/>
+      <w:lvlText w:val=""/>
+      <w:lvlJc w:val="left"/>
+      <w:pPr>
+        <w:ind w:left="2160" w:hanging="360"/>
+      </w:pPr>
+      <w:rPr>
+        <w:rFonts w:ascii="Wingdings" w:hAnsi="Wingdings" w:hint="default"/>
+      </w:rPr>
+    </w:lvl>
+    <w:lvl w:ilvl="3" w:tplc="100C0001" w:tentative="1">
+      <w:start w:val="1"/>
+      <w:numFmt w:val="bullet"/>
+      <w:lvlText w:val=""/>
+      <w:lvlJc w:val="left"/>
+      <w:pPr>
+        <w:ind w:left="2880" w:hanging="360"/>
+      </w:pPr>
+      <w:rPr>
+        <w:rFonts w:ascii="Symbol" w:hAnsi="Symbol" w:hint="default"/>
+      </w:rPr>
+    </w:lvl>
+    <w:lvl w:ilvl="4" w:tplc="100C0003" w:tentative="1">
+      <w:start w:val="1"/>
+      <w:numFmt w:val="bullet"/>
+      <w:lvlText w:val="o"/>
+      <w:lvlJc w:val="left"/>
+      <w:pPr>
+        <w:ind w:left="3600" w:hanging="360"/>
+      </w:pPr>
+      <w:rPr>
+        <w:rFonts w:ascii="Courier New" w:hAnsi="Courier New" w:cs="Courier New" w:hint="default"/>
+      </w:rPr>
+    </w:lvl>
+    <w:lvl w:ilvl="5" w:tplc="100C0005" w:tentative="1">
+      <w:start w:val="1"/>
+      <w:numFmt w:val="bullet"/>
+      <w:lvlText w:val=""/>
+      <w:lvlJc w:val="left"/>
+      <w:pPr>
+        <w:ind w:left="4320" w:hanging="360"/>
+      </w:pPr>
+      <w:rPr>
+        <w:rFonts w:ascii="Wingdings" w:hAnsi="Wingdings" w:hint="default"/>
+      </w:rPr>
+    </w:lvl>
+    <w:lvl w:ilvl="6" w:tplc="100C0001" w:tentative="1">
+      <w:start w:val="1"/>
+      <w:numFmt w:val="bullet"/>
+      <w:lvlText w:val=""/>
+      <w:lvlJc w:val="left"/>
+      <w:pPr>
+        <w:ind w:left="5040" w:hanging="360"/>
+      </w:pPr>
+      <w:rPr>
+        <w:rFonts w:ascii="Symbol" w:hAnsi="Symbol" w:hint="default"/>
+      </w:rPr>
+    </w:lvl>
+    <w:lvl w:ilvl="7" w:tplc="100C0003" w:tentative="1">
+      <w:start w:val="1"/>
+      <w:numFmt w:val="bullet"/>
+      <w:lvlText w:val="o"/>
+      <w:lvlJc w:val="left"/>
+      <w:pPr>
+        <w:ind w:left="5760" w:hanging="360"/>
+      </w:pPr>
+      <w:rPr>
+        <w:rFonts w:ascii="Courier New" w:hAnsi="Courier New" w:cs="Courier New" w:hint="default"/>
+      </w:rPr>
+    </w:lvl>
+    <w:lvl w:ilvl="8" w:tplc="100C0005" w:tentative="1">
+      <w:start w:val="1"/>
+      <w:numFmt w:val="bullet"/>
+      <w:lvlText w:val=""/>
+      <w:lvlJc w:val="left"/>
+      <w:pPr>
+        <w:ind w:left="6480" w:hanging="360"/>
+      </w:pPr>
+      <w:rPr>
+        <w:rFonts w:ascii="Wingdings" w:hAnsi="Wingdings" w:hint="default"/>
+      </w:rPr>
+    </w:lvl>
+  </w:abstractNum>
+  <w:num w:numId="1">
+    <w:abstractNumId w:val="0"/>
+  </w:num>
+</w:numbering>
 </file>
 
 <file path=word/styles.xml><?xml version="1.0" encoding="utf-8"?>
@@ -4650,10 +5320,53 @@
     <w:name w:val="Normal"/>
     <w:qFormat/>
   </w:style>
+  <w:style w:type="paragraph" w:styleId="Titre2">
+    <w:name w:val="heading 2"/>
+    <w:basedOn w:val="Normal"/>
+    <w:next w:val="Normal"/>
+    <w:link w:val="Titre2Car"/>
+    <w:uiPriority w:val="9"/>
+    <w:unhideWhenUsed/>
+    <w:qFormat/>
+    <w:rsid w:val="001645BD"/>
+    <w:pPr>
+      <w:keepNext/>
+      <w:keepLines/>
+      <w:spacing w:before="40" w:after="0"/>
+      <w:outlineLvl w:val="1"/>
+    </w:pPr>
+    <w:rPr>
+      <w:rFonts w:asciiTheme="majorHAnsi" w:eastAsiaTheme="majorEastAsia" w:hAnsiTheme="majorHAnsi" w:cstheme="majorBidi"/>
+      <w:color w:val="2E74B5" w:themeColor="accent1" w:themeShade="BF"/>
+      <w:sz w:val="26"/>
+      <w:szCs w:val="26"/>
+    </w:rPr>
+  </w:style>
+  <w:style w:type="paragraph" w:styleId="Titre3">
+    <w:name w:val="heading 3"/>
+    <w:basedOn w:val="Normal"/>
+    <w:next w:val="Normal"/>
+    <w:link w:val="Titre3Car"/>
+    <w:uiPriority w:val="9"/>
+    <w:unhideWhenUsed/>
+    <w:qFormat/>
+    <w:rsid w:val="00B40A59"/>
+    <w:pPr>
+      <w:keepNext/>
+      <w:keepLines/>
+      <w:spacing w:before="40" w:after="0"/>
+      <w:outlineLvl w:val="2"/>
+    </w:pPr>
+    <w:rPr>
+      <w:rFonts w:asciiTheme="majorHAnsi" w:eastAsiaTheme="majorEastAsia" w:hAnsiTheme="majorHAnsi" w:cstheme="majorBidi"/>
+      <w:color w:val="1F4D78" w:themeColor="accent1" w:themeShade="7F"/>
+      <w:sz w:val="24"/>
+      <w:szCs w:val="24"/>
+    </w:rPr>
+  </w:style>
   <w:style w:type="character" w:default="1" w:styleId="Policepardfaut">
     <w:name w:val="Default Paragraph Font"/>
     <w:uiPriority w:val="1"/>
-    <w:semiHidden/>
     <w:unhideWhenUsed/>
   </w:style>
   <w:style w:type="table" w:default="1" w:styleId="TableauNormal">
@@ -4746,516 +5459,44 @@
       <w:lang w:eastAsia="fr-CH"/>
     </w:rPr>
   </w:style>
-</w:styles>
-</file>
-
-<file path=word/glossary/document.xml><?xml version="1.0" encoding="utf-8"?>
-<w:glossaryDocument xmlns:wpc="http://schemas.microsoft.com/office/word/2010/wordprocessingCanvas" xmlns:cx="http://schemas.microsoft.com/office/drawing/2014/chartex" xmlns:cx1="http://schemas.microsoft.com/office/drawing/2015/9/8/chartex" xmlns:mc="http://schemas.openxmlformats.org/markup-compatibility/2006" xmlns:o="urn:schemas-microsoft-com:office:office" xmlns:r="http://schemas.openxmlformats.org/officeDocument/2006/relationships" xmlns:m="http://schemas.openxmlformats.org/officeDocument/2006/math" xmlns:v="urn:schemas-microsoft-com:vml" xmlns:wp14="http://schemas.microsoft.com/office/word/2010/wordprocessingDrawing" xmlns:wp="http://schemas.openxmlformats.org/drawingml/2006/wordprocessingDrawing" xmlns:w10="urn:schemas-microsoft-com:office:word" xmlns:w="http://schemas.openxmlformats.org/wordprocessingml/2006/main" xmlns:w14="http://schemas.microsoft.com/office/word/2010/wordml" xmlns:w15="http://schemas.microsoft.com/office/word/2012/wordml" xmlns:w16se="http://schemas.microsoft.com/office/word/2015/wordml/symex" xmlns:wpg="http://schemas.microsoft.com/office/word/2010/wordprocessingGroup" xmlns:wpi="http://schemas.microsoft.com/office/word/2010/wordprocessingInk" xmlns:wne="http://schemas.microsoft.com/office/word/2006/wordml" xmlns:wps="http://schemas.microsoft.com/office/word/2010/wordprocessingShape" mc:Ignorable="w14 w15 w16se wp14"/>
-</file>
-
-<file path=word/glossary/fontTable.xml><?xml version="1.0" encoding="utf-8"?>
-<w:fonts xmlns:mc="http://schemas.openxmlformats.org/markup-compatibility/2006" xmlns:r="http://schemas.openxmlformats.org/officeDocument/2006/relationships" xmlns:w="http://schemas.openxmlformats.org/wordprocessingml/2006/main" xmlns:w14="http://schemas.microsoft.com/office/word/2010/wordml" xmlns:w15="http://schemas.microsoft.com/office/word/2012/wordml" xmlns:w16se="http://schemas.microsoft.com/office/word/2015/wordml/symex" mc:Ignorable="w14 w15 w16se">
-  <w:font w:name="Calibri">
-    <w:panose1 w:val="020F0502020204030204"/>
-    <w:charset w:val="00"/>
-    <w:family w:val="swiss"/>
-    <w:pitch w:val="variable"/>
-    <w:sig w:usb0="E0002AFF" w:usb1="C000247B" w:usb2="00000009" w:usb3="00000000" w:csb0="000001FF" w:csb1="00000000"/>
-  </w:font>
-  <w:font w:name="Times New Roman">
-    <w:panose1 w:val="02020603050405020304"/>
-    <w:charset w:val="00"/>
-    <w:family w:val="roman"/>
-    <w:pitch w:val="variable"/>
-    <w:sig w:usb0="E0002EFF" w:usb1="C000785B" w:usb2="00000009" w:usb3="00000000" w:csb0="000001FF" w:csb1="00000000"/>
-  </w:font>
-  <w:font w:name="Calibri Light">
-    <w:panose1 w:val="020F0302020204030204"/>
-    <w:charset w:val="00"/>
-    <w:family w:val="swiss"/>
-    <w:pitch w:val="variable"/>
-    <w:sig w:usb0="E0002AFF" w:usb1="C000247B" w:usb2="00000009" w:usb3="00000000" w:csb0="000001FF" w:csb1="00000000"/>
-  </w:font>
-</w:fonts>
-</file>
-
-<file path=word/glossary/settings.xml><?xml version="1.0" encoding="utf-8"?>
-<w:settings xmlns:mc="http://schemas.openxmlformats.org/markup-compatibility/2006" xmlns:o="urn:schemas-microsoft-com:office:office" xmlns:r="http://schemas.openxmlformats.org/officeDocument/2006/relationships" xmlns:m="http://schemas.openxmlformats.org/officeDocument/2006/math" xmlns:v="urn:schemas-microsoft-com:vml" xmlns:w10="urn:schemas-microsoft-com:office:word" xmlns:w="http://schemas.openxmlformats.org/wordprocessingml/2006/main" xmlns:w14="http://schemas.microsoft.com/office/word/2010/wordml" xmlns:w15="http://schemas.microsoft.com/office/word/2012/wordml" xmlns:w16se="http://schemas.microsoft.com/office/word/2015/wordml/symex" xmlns:sl="http://schemas.openxmlformats.org/schemaLibrary/2006/main" mc:Ignorable="w14 w15 w16se">
-  <w:view w:val="normal"/>
-  <w:defaultTabStop w:val="708"/>
-  <w:hyphenationZone w:val="425"/>
-  <w:characterSpacingControl w:val="doNotCompress"/>
-  <w:compat>
-    <w:useFELayout/>
-    <w:compatSetting w:name="compatibilityMode" w:uri="http://schemas.microsoft.com/office/word" w:val="15"/>
-    <w:compatSetting w:name="overrideTableStyleFontSizeAndJustification" w:uri="http://schemas.microsoft.com/office/word" w:val="1"/>
-    <w:compatSetting w:name="enableOpenTypeFeatures" w:uri="http://schemas.microsoft.com/office/word" w:val="1"/>
-    <w:compatSetting w:name="doNotFlipMirrorIndents" w:uri="http://schemas.microsoft.com/office/word" w:val="1"/>
-    <w:compatSetting w:name="differentiateMultirowTableHeaders" w:uri="http://schemas.microsoft.com/office/word" w:val="1"/>
-  </w:compat>
-  <w:rsids>
-    <w:rsidRoot w:val="00E87455"/>
-    <w:rsid w:val="00DA19F8"/>
-    <w:rsid w:val="00E87455"/>
-  </w:rsids>
-  <m:mathPr>
-    <m:mathFont m:val="Cambria Math"/>
-    <m:brkBin m:val="before"/>
-    <m:brkBinSub m:val="--"/>
-    <m:smallFrac m:val="0"/>
-    <m:dispDef/>
-    <m:lMargin m:val="0"/>
-    <m:rMargin m:val="0"/>
-    <m:defJc m:val="centerGroup"/>
-    <m:wrapIndent m:val="1440"/>
-    <m:intLim m:val="subSup"/>
-    <m:naryLim m:val="undOvr"/>
-  </m:mathPr>
-  <w:themeFontLang w:val="fr-CH"/>
-  <w:clrSchemeMapping w:bg1="light1" w:t1="dark1" w:bg2="light2" w:t2="dark2" w:accent1="accent1" w:accent2="accent2" w:accent3="accent3" w:accent4="accent4" w:accent5="accent5" w:accent6="accent6" w:hyperlink="hyperlink" w:followedHyperlink="followedHyperlink"/>
-  <w:decimalSymbol w:val="."/>
-  <w:listSeparator w:val=";"/>
-  <w15:chartTrackingRefBased/>
-</w:settings>
-</file>
-
-<file path=word/glossary/styles.xml><?xml version="1.0" encoding="utf-8"?>
-<w:styles xmlns:mc="http://schemas.openxmlformats.org/markup-compatibility/2006" xmlns:r="http://schemas.openxmlformats.org/officeDocument/2006/relationships" xmlns:w="http://schemas.openxmlformats.org/wordprocessingml/2006/main" xmlns:w14="http://schemas.microsoft.com/office/word/2010/wordml" xmlns:w15="http://schemas.microsoft.com/office/word/2012/wordml" xmlns:w16se="http://schemas.microsoft.com/office/word/2015/wordml/symex" mc:Ignorable="w14 w15 w16se">
-  <w:docDefaults>
-    <w:rPrDefault>
-      <w:rPr>
-        <w:rFonts w:asciiTheme="minorHAnsi" w:eastAsiaTheme="minorEastAsia" w:hAnsiTheme="minorHAnsi" w:cstheme="minorBidi"/>
-        <w:sz w:val="22"/>
-        <w:szCs w:val="22"/>
-        <w:lang w:val="fr-CH" w:eastAsia="fr-CH" w:bidi="ar-SA"/>
-      </w:rPr>
-    </w:rPrDefault>
-    <w:pPrDefault>
-      <w:pPr>
-        <w:spacing w:after="160" w:line="259" w:lineRule="auto"/>
-      </w:pPr>
-    </w:pPrDefault>
-  </w:docDefaults>
-  <w:latentStyles w:defLockedState="0" w:defUIPriority="99" w:defSemiHidden="0" w:defUnhideWhenUsed="0" w:defQFormat="0" w:count="371">
-    <w:lsdException w:name="Normal" w:uiPriority="0" w:qFormat="1"/>
-    <w:lsdException w:name="heading 1" w:uiPriority="9" w:qFormat="1"/>
-    <w:lsdException w:name="heading 2" w:semiHidden="1" w:uiPriority="9" w:unhideWhenUsed="1" w:qFormat="1"/>
-    <w:lsdException w:name="heading 3" w:semiHidden="1" w:uiPriority="9" w:unhideWhenUsed="1" w:qFormat="1"/>
-    <w:lsdException w:name="heading 4" w:semiHidden="1" w:uiPriority="9" w:unhideWhenUsed="1" w:qFormat="1"/>
-    <w:lsdException w:name="heading 5" w:semiHidden="1" w:uiPriority="9" w:unhideWhenUsed="1" w:qFormat="1"/>
-    <w:lsdException w:name="heading 6" w:semiHidden="1" w:uiPriority="9" w:unhideWhenUsed="1" w:qFormat="1"/>
-    <w:lsdException w:name="heading 7" w:semiHidden="1" w:uiPriority="9" w:unhideWhenUsed="1" w:qFormat="1"/>
-    <w:lsdException w:name="heading 8" w:semiHidden="1" w:uiPriority="9" w:unhideWhenUsed="1" w:qFormat="1"/>
-    <w:lsdException w:name="heading 9" w:semiHidden="1" w:uiPriority="9" w:unhideWhenUsed="1" w:qFormat="1"/>
-    <w:lsdException w:name="index 1" w:semiHidden="1" w:unhideWhenUsed="1"/>
-    <w:lsdException w:name="index 2" w:semiHidden="1" w:unhideWhenUsed="1"/>
-    <w:lsdException w:name="index 3" w:semiHidden="1" w:unhideWhenUsed="1"/>
-    <w:lsdException w:name="index 4" w:semiHidden="1" w:unhideWhenUsed="1"/>
-    <w:lsdException w:name="index 5" w:semiHidden="1" w:unhideWhenUsed="1"/>
-    <w:lsdException w:name="index 6" w:semiHidden="1" w:unhideWhenUsed="1"/>
-    <w:lsdException w:name="index 7" w:semiHidden="1" w:unhideWhenUsed="1"/>
-    <w:lsdException w:name="index 8" w:semiHidden="1" w:unhideWhenUsed="1"/>
-    <w:lsdException w:name="index 9" w:semiHidden="1" w:unhideWhenUsed="1"/>
-    <w:lsdException w:name="toc 1" w:semiHidden="1" w:uiPriority="39" w:unhideWhenUsed="1"/>
-    <w:lsdException w:name="toc 2" w:semiHidden="1" w:uiPriority="39" w:unhideWhenUsed="1"/>
-    <w:lsdException w:name="toc 3" w:semiHidden="1" w:uiPriority="39" w:unhideWhenUsed="1"/>
-    <w:lsdException w:name="toc 4" w:semiHidden="1" w:uiPriority="39" w:unhideWhenUsed="1"/>
-    <w:lsdException w:name="toc 5" w:semiHidden="1" w:uiPriority="39" w:unhideWhenUsed="1"/>
-    <w:lsdException w:name="toc 6" w:semiHidden="1" w:uiPriority="39" w:unhideWhenUsed="1"/>
-    <w:lsdException w:name="toc 7" w:semiHidden="1" w:uiPriority="39" w:unhideWhenUsed="1"/>
-    <w:lsdException w:name="toc 8" w:semiHidden="1" w:uiPriority="39" w:unhideWhenUsed="1"/>
-    <w:lsdException w:name="toc 9" w:semiHidden="1" w:uiPriority="39" w:unhideWhenUsed="1"/>
-    <w:lsdException w:name="Normal Indent" w:semiHidden="1" w:unhideWhenUsed="1"/>
-    <w:lsdException w:name="footnote text" w:semiHidden="1" w:unhideWhenUsed="1"/>
-    <w:lsdException w:name="annotation text" w:semiHidden="1" w:unhideWhenUsed="1"/>
-    <w:lsdException w:name="header" w:semiHidden="1" w:unhideWhenUsed="1"/>
-    <w:lsdException w:name="footer" w:semiHidden="1" w:unhideWhenUsed="1"/>
-    <w:lsdException w:name="index heading" w:semiHidden="1" w:unhideWhenUsed="1"/>
-    <w:lsdException w:name="caption" w:semiHidden="1" w:uiPriority="35" w:unhideWhenUsed="1" w:qFormat="1"/>
-    <w:lsdException w:name="table of figures" w:semiHidden="1" w:unhideWhenUsed="1"/>
-    <w:lsdException w:name="envelope address" w:semiHidden="1" w:unhideWhenUsed="1"/>
-    <w:lsdException w:name="envelope return" w:semiHidden="1" w:unhideWhenUsed="1"/>
-    <w:lsdException w:name="footnote reference" w:semiHidden="1" w:unhideWhenUsed="1"/>
-    <w:lsdException w:name="annotation reference" w:semiHidden="1" w:unhideWhenUsed="1"/>
-    <w:lsdException w:name="line number" w:semiHidden="1" w:unhideWhenUsed="1"/>
-    <w:lsdException w:name="page number" w:semiHidden="1" w:unhideWhenUsed="1"/>
-    <w:lsdException w:name="endnote reference" w:semiHidden="1" w:unhideWhenUsed="1"/>
-    <w:lsdException w:name="endnote text" w:semiHidden="1" w:unhideWhenUsed="1"/>
-    <w:lsdException w:name="table of authorities" w:semiHidden="1" w:unhideWhenUsed="1"/>
-    <w:lsdException w:name="macro" w:semiHidden="1" w:unhideWhenUsed="1"/>
-    <w:lsdException w:name="toa heading" w:semiHidden="1" w:unhideWhenUsed="1"/>
-    <w:lsdException w:name="List" w:semiHidden="1" w:unhideWhenUsed="1"/>
-    <w:lsdException w:name="List Bullet" w:semiHidden="1" w:unhideWhenUsed="1"/>
-    <w:lsdException w:name="List Number" w:semiHidden="1" w:unhideWhenUsed="1"/>
-    <w:lsdException w:name="List 2" w:semiHidden="1" w:unhideWhenUsed="1"/>
-    <w:lsdException w:name="List 3" w:semiHidden="1" w:unhideWhenUsed="1"/>
-    <w:lsdException w:name="List 4" w:semiHidden="1" w:unhideWhenUsed="1"/>
-    <w:lsdException w:name="List 5" w:semiHidden="1" w:unhideWhenUsed="1"/>
-    <w:lsdException w:name="List Bullet 2" w:semiHidden="1" w:unhideWhenUsed="1"/>
-    <w:lsdException w:name="List Bullet 3" w:semiHidden="1" w:unhideWhenUsed="1"/>
-    <w:lsdException w:name="List Bullet 4" w:semiHidden="1" w:unhideWhenUsed="1"/>
-    <w:lsdException w:name="List Bullet 5" w:semiHidden="1" w:unhideWhenUsed="1"/>
-    <w:lsdException w:name="List Number 2" w:semiHidden="1" w:unhideWhenUsed="1"/>
-    <w:lsdException w:name="List Number 3" w:semiHidden="1" w:unhideWhenUsed="1"/>
-    <w:lsdException w:name="List Number 4" w:semiHidden="1" w:unhideWhenUsed="1"/>
-    <w:lsdException w:name="List Number 5" w:semiHidden="1" w:unhideWhenUsed="1"/>
-    <w:lsdException w:name="Title" w:uiPriority="10" w:qFormat="1"/>
-    <w:lsdException w:name="Closing" w:semiHidden="1" w:unhideWhenUsed="1"/>
-    <w:lsdException w:name="Signature" w:semiHidden="1" w:unhideWhenUsed="1"/>
-    <w:lsdException w:name="Default Paragraph Font" w:semiHidden="1" w:uiPriority="1" w:unhideWhenUsed="1"/>
-    <w:lsdException w:name="Body Text" w:semiHidden="1" w:unhideWhenUsed="1"/>
-    <w:lsdException w:name="Body Text Indent" w:semiHidden="1" w:unhideWhenUsed="1"/>
-    <w:lsdException w:name="List Continue" w:semiHidden="1" w:unhideWhenUsed="1"/>
-    <w:lsdException w:name="List Continue 2" w:semiHidden="1" w:unhideWhenUsed="1"/>
-    <w:lsdException w:name="List Continue 3" w:semiHidden="1" w:unhideWhenUsed="1"/>
-    <w:lsdException w:name="List Continue 4" w:semiHidden="1" w:unhideWhenUsed="1"/>
-    <w:lsdException w:name="List Continue 5" w:semiHidden="1" w:unhideWhenUsed="1"/>
-    <w:lsdException w:name="Message Header" w:semiHidden="1" w:unhideWhenUsed="1"/>
-    <w:lsdException w:name="Subtitle" w:uiPriority="11" w:qFormat="1"/>
-    <w:lsdException w:name="Salutation" w:semiHidden="1" w:unhideWhenUsed="1"/>
-    <w:lsdException w:name="Date" w:semiHidden="1" w:unhideWhenUsed="1"/>
-    <w:lsdException w:name="Body Text First Indent" w:semiHidden="1" w:unhideWhenUsed="1"/>
-    <w:lsdException w:name="Body Text First Indent 2" w:semiHidden="1" w:unhideWhenUsed="1"/>
-    <w:lsdException w:name="Note Heading" w:semiHidden="1" w:unhideWhenUsed="1"/>
-    <w:lsdException w:name="Body Text 2" w:semiHidden="1" w:unhideWhenUsed="1"/>
-    <w:lsdException w:name="Body Text 3" w:semiHidden="1" w:unhideWhenUsed="1"/>
-    <w:lsdException w:name="Body Text Indent 2" w:semiHidden="1" w:unhideWhenUsed="1"/>
-    <w:lsdException w:name="Body Text Indent 3" w:semiHidden="1" w:unhideWhenUsed="1"/>
-    <w:lsdException w:name="Block Text" w:semiHidden="1" w:unhideWhenUsed="1"/>
-    <w:lsdException w:name="Hyperlink" w:semiHidden="1" w:unhideWhenUsed="1"/>
-    <w:lsdException w:name="FollowedHyperlink" w:semiHidden="1" w:unhideWhenUsed="1"/>
-    <w:lsdException w:name="Strong" w:uiPriority="22" w:qFormat="1"/>
-    <w:lsdException w:name="Emphasis" w:uiPriority="20" w:qFormat="1"/>
-    <w:lsdException w:name="Document Map" w:semiHidden="1" w:unhideWhenUsed="1"/>
-    <w:lsdException w:name="Plain Text" w:semiHidden="1" w:unhideWhenUsed="1"/>
-    <w:lsdException w:name="E-mail Signature" w:semiHidden="1" w:unhideWhenUsed="1"/>
-    <w:lsdException w:name="HTML Top of Form" w:semiHidden="1" w:unhideWhenUsed="1"/>
-    <w:lsdException w:name="HTML Bottom of Form" w:semiHidden="1" w:unhideWhenUsed="1"/>
-    <w:lsdException w:name="Normal (Web)" w:semiHidden="1" w:unhideWhenUsed="1"/>
-    <w:lsdException w:name="HTML Acronym" w:semiHidden="1" w:unhideWhenUsed="1"/>
-    <w:lsdException w:name="HTML Address" w:semiHidden="1" w:unhideWhenUsed="1"/>
-    <w:lsdException w:name="HTML Cite" w:semiHidden="1" w:unhideWhenUsed="1"/>
-    <w:lsdException w:name="HTML Code" w:semiHidden="1" w:unhideWhenUsed="1"/>
-    <w:lsdException w:name="HTML Definition" w:semiHidden="1" w:unhideWhenUsed="1"/>
-    <w:lsdException w:name="HTML Keyboard" w:semiHidden="1" w:unhideWhenUsed="1"/>
-    <w:lsdException w:name="HTML Preformatted" w:semiHidden="1" w:unhideWhenUsed="1"/>
-    <w:lsdException w:name="HTML Sample" w:semiHidden="1" w:unhideWhenUsed="1"/>
-    <w:lsdException w:name="HTML Typewriter" w:semiHidden="1" w:unhideWhenUsed="1"/>
-    <w:lsdException w:name="HTML Variable" w:semiHidden="1" w:unhideWhenUsed="1"/>
-    <w:lsdException w:name="Normal Table" w:semiHidden="1" w:unhideWhenUsed="1"/>
-    <w:lsdException w:name="annotation subject" w:semiHidden="1" w:unhideWhenUsed="1"/>
-    <w:lsdException w:name="No List" w:semiHidden="1" w:unhideWhenUsed="1"/>
-    <w:lsdException w:name="Outline List 1" w:semiHidden="1" w:unhideWhenUsed="1"/>
-    <w:lsdException w:name="Outline List 2" w:semiHidden="1" w:unhideWhenUsed="1"/>
-    <w:lsdException w:name="Outline List 3" w:semiHidden="1" w:unhideWhenUsed="1"/>
-    <w:lsdException w:name="Table Simple 1" w:semiHidden="1" w:unhideWhenUsed="1"/>
-    <w:lsdException w:name="Table Simple 2" w:semiHidden="1" w:unhideWhenUsed="1"/>
-    <w:lsdException w:name="Table Simple 3" w:semiHidden="1" w:unhideWhenUsed="1"/>
-    <w:lsdException w:name="Table Classic 1" w:semiHidden="1" w:unhideWhenUsed="1"/>
-    <w:lsdException w:name="Table Classic 2" w:semiHidden="1" w:unhideWhenUsed="1"/>
-    <w:lsdException w:name="Table Classic 3" w:semiHidden="1" w:unhideWhenUsed="1"/>
-    <w:lsdException w:name="Table Classic 4" w:semiHidden="1" w:unhideWhenUsed="1"/>
-    <w:lsdException w:name="Table Colorful 1" w:semiHidden="1" w:unhideWhenUsed="1"/>
-    <w:lsdException w:name="Table Colorful 2" w:semiHidden="1" w:unhideWhenUsed="1"/>
-    <w:lsdException w:name="Table Colorful 3" w:semiHidden="1" w:unhideWhenUsed="1"/>
-    <w:lsdException w:name="Table Columns 1" w:semiHidden="1" w:unhideWhenUsed="1"/>
-    <w:lsdException w:name="Table Columns 2" w:semiHidden="1" w:unhideWhenUsed="1"/>
-    <w:lsdException w:name="Table Columns 3" w:semiHidden="1" w:unhideWhenUsed="1"/>
-    <w:lsdException w:name="Table Columns 4" w:semiHidden="1" w:unhideWhenUsed="1"/>
-    <w:lsdException w:name="Table Columns 5" w:semiHidden="1" w:unhideWhenUsed="1"/>
-    <w:lsdException w:name="Table Grid 1" w:semiHidden="1" w:unhideWhenUsed="1"/>
-    <w:lsdException w:name="Table Grid 2" w:semiHidden="1" w:unhideWhenUsed="1"/>
-    <w:lsdException w:name="Table Grid 3" w:semiHidden="1" w:unhideWhenUsed="1"/>
-    <w:lsdException w:name="Table Grid 4" w:semiHidden="1" w:unhideWhenUsed="1"/>
-    <w:lsdException w:name="Table Grid 5" w:semiHidden="1" w:unhideWhenUsed="1"/>
-    <w:lsdException w:name="Table Grid 6" w:semiHidden="1" w:unhideWhenUsed="1"/>
-    <w:lsdException w:name="Table Grid 7" w:semiHidden="1" w:unhideWhenUsed="1"/>
-    <w:lsdException w:name="Table Grid 8" w:semiHidden="1" w:unhideWhenUsed="1"/>
-    <w:lsdException w:name="Table List 1" w:semiHidden="1" w:unhideWhenUsed="1"/>
-    <w:lsdException w:name="Table List 2" w:semiHidden="1" w:unhideWhenUsed="1"/>
-    <w:lsdException w:name="Table List 3" w:semiHidden="1" w:unhideWhenUsed="1"/>
-    <w:lsdException w:name="Table List 4" w:semiHidden="1" w:unhideWhenUsed="1"/>
-    <w:lsdException w:name="Table List 5" w:semiHidden="1" w:unhideWhenUsed="1"/>
-    <w:lsdException w:name="Table List 6" w:semiHidden="1" w:unhideWhenUsed="1"/>
-    <w:lsdException w:name="Table List 7" w:semiHidden="1" w:unhideWhenUsed="1"/>
-    <w:lsdException w:name="Table List 8" w:semiHidden="1" w:unhideWhenUsed="1"/>
-    <w:lsdException w:name="Table 3D effects 1" w:semiHidden="1" w:unhideWhenUsed="1"/>
-    <w:lsdException w:name="Table 3D effects 2" w:semiHidden="1" w:unhideWhenUsed="1"/>
-    <w:lsdException w:name="Table 3D effects 3" w:semiHidden="1" w:unhideWhenUsed="1"/>
-    <w:lsdException w:name="Table Contemporary" w:semiHidden="1" w:unhideWhenUsed="1"/>
-    <w:lsdException w:name="Table Elegant" w:semiHidden="1" w:unhideWhenUsed="1"/>
-    <w:lsdException w:name="Table Professional" w:semiHidden="1" w:unhideWhenUsed="1"/>
-    <w:lsdException w:name="Table Subtle 1" w:semiHidden="1" w:unhideWhenUsed="1"/>
-    <w:lsdException w:name="Table Subtle 2" w:semiHidden="1" w:unhideWhenUsed="1"/>
-    <w:lsdException w:name="Table Web 1" w:semiHidden="1" w:unhideWhenUsed="1"/>
-    <w:lsdException w:name="Table Web 2" w:semiHidden="1" w:unhideWhenUsed="1"/>
-    <w:lsdException w:name="Table Web 3" w:semiHidden="1" w:unhideWhenUsed="1"/>
-    <w:lsdException w:name="Balloon Text" w:semiHidden="1" w:unhideWhenUsed="1"/>
-    <w:lsdException w:name="Table Grid" w:uiPriority="39"/>
-    <w:lsdException w:name="Table Theme" w:semiHidden="1" w:unhideWhenUsed="1"/>
-    <w:lsdException w:name="Placeholder Text" w:semiHidden="1"/>
-    <w:lsdException w:name="No Spacing" w:uiPriority="1" w:qFormat="1"/>
-    <w:lsdException w:name="Light Shading" w:uiPriority="60"/>
-    <w:lsdException w:name="Light List" w:uiPriority="61"/>
-    <w:lsdException w:name="Light Grid" w:uiPriority="62"/>
-    <w:lsdException w:name="Medium Shading 1" w:uiPriority="63"/>
-    <w:lsdException w:name="Medium Shading 2" w:uiPriority="64"/>
-    <w:lsdException w:name="Medium List 1" w:uiPriority="65"/>
-    <w:lsdException w:name="Medium List 2" w:uiPriority="66"/>
-    <w:lsdException w:name="Medium Grid 1" w:uiPriority="67"/>
-    <w:lsdException w:name="Medium Grid 2" w:uiPriority="68"/>
-    <w:lsdException w:name="Medium Grid 3" w:uiPriority="69"/>
-    <w:lsdException w:name="Dark List" w:uiPriority="70"/>
-    <w:lsdException w:name="Colorful Shading" w:uiPriority="71"/>
-    <w:lsdException w:name="Colorful List" w:uiPriority="72"/>
-    <w:lsdException w:name="Colorful Grid" w:uiPriority="73"/>
-    <w:lsdException w:name="Light Shading Accent 1" w:uiPriority="60"/>
-    <w:lsdException w:name="Light List Accent 1" w:uiPriority="61"/>
-    <w:lsdException w:name="Light Grid Accent 1" w:uiPriority="62"/>
-    <w:lsdException w:name="Medium Shading 1 Accent 1" w:uiPriority="63"/>
-    <w:lsdException w:name="Medium Shading 2 Accent 1" w:uiPriority="64"/>
-    <w:lsdException w:name="Medium List 1 Accent 1" w:uiPriority="65"/>
-    <w:lsdException w:name="Revision" w:semiHidden="1"/>
-    <w:lsdException w:name="List Paragraph" w:uiPriority="34" w:qFormat="1"/>
-    <w:lsdException w:name="Quote" w:uiPriority="29" w:qFormat="1"/>
-    <w:lsdException w:name="Intense Quote" w:uiPriority="30" w:qFormat="1"/>
-    <w:lsdException w:name="Medium List 2 Accent 1" w:uiPriority="66"/>
-    <w:lsdException w:name="Medium Grid 1 Accent 1" w:uiPriority="67"/>
-    <w:lsdException w:name="Medium Grid 2 Accent 1" w:uiPriority="68"/>
-    <w:lsdException w:name="Medium Grid 3 Accent 1" w:uiPriority="69"/>
-    <w:lsdException w:name="Dark List Accent 1" w:uiPriority="70"/>
-    <w:lsdException w:name="Colorful Shading Accent 1" w:uiPriority="71"/>
-    <w:lsdException w:name="Colorful List Accent 1" w:uiPriority="72"/>
-    <w:lsdException w:name="Colorful Grid Accent 1" w:uiPriority="73"/>
-    <w:lsdException w:name="Light Shading Accent 2" w:uiPriority="60"/>
-    <w:lsdException w:name="Light List Accent 2" w:uiPriority="61"/>
-    <w:lsdException w:name="Light Grid Accent 2" w:uiPriority="62"/>
-    <w:lsdException w:name="Medium Shading 1 Accent 2" w:uiPriority="63"/>
-    <w:lsdException w:name="Medium Shading 2 Accent 2" w:uiPriority="64"/>
-    <w:lsdException w:name="Medium List 1 Accent 2" w:uiPriority="65"/>
-    <w:lsdException w:name="Medium List 2 Accent 2" w:uiPriority="66"/>
-    <w:lsdException w:name="Medium Grid 1 Accent 2" w:uiPriority="67"/>
-    <w:lsdException w:name="Medium Grid 2 Accent 2" w:uiPriority="68"/>
-    <w:lsdException w:name="Medium Grid 3 Accent 2" w:uiPriority="69"/>
-    <w:lsdException w:name="Dark List Accent 2" w:uiPriority="70"/>
-    <w:lsdException w:name="Colorful Shading Accent 2" w:uiPriority="71"/>
-    <w:lsdException w:name="Colorful List Accent 2" w:uiPriority="72"/>
-    <w:lsdException w:name="Colorful Grid Accent 2" w:uiPriority="73"/>
-    <w:lsdException w:name="Light Shading Accent 3" w:uiPriority="60"/>
-    <w:lsdException w:name="Light List Accent 3" w:uiPriority="61"/>
-    <w:lsdException w:name="Light Grid Accent 3" w:uiPriority="62"/>
-    <w:lsdException w:name="Medium Shading 1 Accent 3" w:uiPriority="63"/>
-    <w:lsdException w:name="Medium Shading 2 Accent 3" w:uiPriority="64"/>
-    <w:lsdException w:name="Medium List 1 Accent 3" w:uiPriority="65"/>
-    <w:lsdException w:name="Medium List 2 Accent 3" w:uiPriority="66"/>
-    <w:lsdException w:name="Medium Grid 1 Accent 3" w:uiPriority="67"/>
-    <w:lsdException w:name="Medium Grid 2 Accent 3" w:uiPriority="68"/>
-    <w:lsdException w:name="Medium Grid 3 Accent 3" w:uiPriority="69"/>
-    <w:lsdException w:name="Dark List Accent 3" w:uiPriority="70"/>
-    <w:lsdException w:name="Colorful Shading Accent 3" w:uiPriority="71"/>
-    <w:lsdException w:name="Colorful List Accent 3" w:uiPriority="72"/>
-    <w:lsdException w:name="Colorful Grid Accent 3" w:uiPriority="73"/>
-    <w:lsdException w:name="Light Shading Accent 4" w:uiPriority="60"/>
-    <w:lsdException w:name="Light List Accent 4" w:uiPriority="61"/>
-    <w:lsdException w:name="Light Grid Accent 4" w:uiPriority="62"/>
-    <w:lsdException w:name="Medium Shading 1 Accent 4" w:uiPriority="63"/>
-    <w:lsdException w:name="Medium Shading 2 Accent 4" w:uiPriority="64"/>
-    <w:lsdException w:name="Medium List 1 Accent 4" w:uiPriority="65"/>
-    <w:lsdException w:name="Medium List 2 Accent 4" w:uiPriority="66"/>
-    <w:lsdException w:name="Medium Grid 1 Accent 4" w:uiPriority="67"/>
-    <w:lsdException w:name="Medium Grid 2 Accent 4" w:uiPriority="68"/>
-    <w:lsdException w:name="Medium Grid 3 Accent 4" w:uiPriority="69"/>
-    <w:lsdException w:name="Dark List Accent 4" w:uiPriority="70"/>
-    <w:lsdException w:name="Colorful Shading Accent 4" w:uiPriority="71"/>
-    <w:lsdException w:name="Colorful List Accent 4" w:uiPriority="72"/>
-    <w:lsdException w:name="Colorful Grid Accent 4" w:uiPriority="73"/>
-    <w:lsdException w:name="Light Shading Accent 5" w:uiPriority="60"/>
-    <w:lsdException w:name="Light List Accent 5" w:uiPriority="61"/>
-    <w:lsdException w:name="Light Grid Accent 5" w:uiPriority="62"/>
-    <w:lsdException w:name="Medium Shading 1 Accent 5" w:uiPriority="63"/>
-    <w:lsdException w:name="Medium Shading 2 Accent 5" w:uiPriority="64"/>
-    <w:lsdException w:name="Medium List 1 Accent 5" w:uiPriority="65"/>
-    <w:lsdException w:name="Medium List 2 Accent 5" w:uiPriority="66"/>
-    <w:lsdException w:name="Medium Grid 1 Accent 5" w:uiPriority="67"/>
-    <w:lsdException w:name="Medium Grid 2 Accent 5" w:uiPriority="68"/>
-    <w:lsdException w:name="Medium Grid 3 Accent 5" w:uiPriority="69"/>
-    <w:lsdException w:name="Dark List Accent 5" w:uiPriority="70"/>
-    <w:lsdException w:name="Colorful Shading Accent 5" w:uiPriority="71"/>
-    <w:lsdException w:name="Colorful List Accent 5" w:uiPriority="72"/>
-    <w:lsdException w:name="Colorful Grid Accent 5" w:uiPriority="73"/>
-    <w:lsdException w:name="Light Shading Accent 6" w:uiPriority="60"/>
-    <w:lsdException w:name="Light List Accent 6" w:uiPriority="61"/>
-    <w:lsdException w:name="Light Grid Accent 6" w:uiPriority="62"/>
-    <w:lsdException w:name="Medium Shading 1 Accent 6" w:uiPriority="63"/>
-    <w:lsdException w:name="Medium Shading 2 Accent 6" w:uiPriority="64"/>
-    <w:lsdException w:name="Medium List 1 Accent 6" w:uiPriority="65"/>
-    <w:lsdException w:name="Medium List 2 Accent 6" w:uiPriority="66"/>
-    <w:lsdException w:name="Medium Grid 1 Accent 6" w:uiPriority="67"/>
-    <w:lsdException w:name="Medium Grid 2 Accent 6" w:uiPriority="68"/>
-    <w:lsdException w:name="Medium Grid 3 Accent 6" w:uiPriority="69"/>
-    <w:lsdException w:name="Dark List Accent 6" w:uiPriority="70"/>
-    <w:lsdException w:name="Colorful Shading Accent 6" w:uiPriority="71"/>
-    <w:lsdException w:name="Colorful List Accent 6" w:uiPriority="72"/>
-    <w:lsdException w:name="Colorful Grid Accent 6" w:uiPriority="73"/>
-    <w:lsdException w:name="Subtle Emphasis" w:uiPriority="19" w:qFormat="1"/>
-    <w:lsdException w:name="Intense Emphasis" w:uiPriority="21" w:qFormat="1"/>
-    <w:lsdException w:name="Subtle Reference" w:uiPriority="31" w:qFormat="1"/>
-    <w:lsdException w:name="Intense Reference" w:uiPriority="32" w:qFormat="1"/>
-    <w:lsdException w:name="Book Title" w:uiPriority="33" w:qFormat="1"/>
-    <w:lsdException w:name="Bibliography" w:semiHidden="1" w:uiPriority="37" w:unhideWhenUsed="1"/>
-    <w:lsdException w:name="TOC Heading" w:semiHidden="1" w:uiPriority="39" w:unhideWhenUsed="1" w:qFormat="1"/>
-    <w:lsdException w:name="Plain Table 1" w:uiPriority="41"/>
-    <w:lsdException w:name="Plain Table 2" w:uiPriority="42"/>
-    <w:lsdException w:name="Plain Table 3" w:uiPriority="43"/>
-    <w:lsdException w:name="Plain Table 4" w:uiPriority="44"/>
-    <w:lsdException w:name="Plain Table 5" w:uiPriority="45"/>
-    <w:lsdException w:name="Grid Table Light" w:uiPriority="40"/>
-    <w:lsdException w:name="Grid Table 1 Light" w:uiPriority="46"/>
-    <w:lsdException w:name="Grid Table 2" w:uiPriority="47"/>
-    <w:lsdException w:name="Grid Table 3" w:uiPriority="48"/>
-    <w:lsdException w:name="Grid Table 4" w:uiPriority="49"/>
-    <w:lsdException w:name="Grid Table 5 Dark" w:uiPriority="50"/>
-    <w:lsdException w:name="Grid Table 6 Colorful" w:uiPriority="51"/>
-    <w:lsdException w:name="Grid Table 7 Colorful" w:uiPriority="52"/>
-    <w:lsdException w:name="Grid Table 1 Light Accent 1" w:uiPriority="46"/>
-    <w:lsdException w:name="Grid Table 2 Accent 1" w:uiPriority="47"/>
-    <w:lsdException w:name="Grid Table 3 Accent 1" w:uiPriority="48"/>
-    <w:lsdException w:name="Grid Table 4 Accent 1" w:uiPriority="49"/>
-    <w:lsdException w:name="Grid Table 5 Dark Accent 1" w:uiPriority="50"/>
-    <w:lsdException w:name="Grid Table 6 Colorful Accent 1" w:uiPriority="51"/>
-    <w:lsdException w:name="Grid Table 7 Colorful Accent 1" w:uiPriority="52"/>
-    <w:lsdException w:name="Grid Table 1 Light Accent 2" w:uiPriority="46"/>
-    <w:lsdException w:name="Grid Table 2 Accent 2" w:uiPriority="47"/>
-    <w:lsdException w:name="Grid Table 3 Accent 2" w:uiPriority="48"/>
-    <w:lsdException w:name="Grid Table 4 Accent 2" w:uiPriority="49"/>
-    <w:lsdException w:name="Grid Table 5 Dark Accent 2" w:uiPriority="50"/>
-    <w:lsdException w:name="Grid Table 6 Colorful Accent 2" w:uiPriority="51"/>
-    <w:lsdException w:name="Grid Table 7 Colorful Accent 2" w:uiPriority="52"/>
-    <w:lsdException w:name="Grid Table 1 Light Accent 3" w:uiPriority="46"/>
-    <w:lsdException w:name="Grid Table 2 Accent 3" w:uiPriority="47"/>
-    <w:lsdException w:name="Grid Table 3 Accent 3" w:uiPriority="48"/>
-    <w:lsdException w:name="Grid Table 4 Accent 3" w:uiPriority="49"/>
-    <w:lsdException w:name="Grid Table 5 Dark Accent 3" w:uiPriority="50"/>
-    <w:lsdException w:name="Grid Table 6 Colorful Accent 3" w:uiPriority="51"/>
-    <w:lsdException w:name="Grid Table 7 Colorful Accent 3" w:uiPriority="52"/>
-    <w:lsdException w:name="Grid Table 1 Light Accent 4" w:uiPriority="46"/>
-    <w:lsdException w:name="Grid Table 2 Accent 4" w:uiPriority="47"/>
-    <w:lsdException w:name="Grid Table 3 Accent 4" w:uiPriority="48"/>
-    <w:lsdException w:name="Grid Table 4 Accent 4" w:uiPriority="49"/>
-    <w:lsdException w:name="Grid Table 5 Dark Accent 4" w:uiPriority="50"/>
-    <w:lsdException w:name="Grid Table 6 Colorful Accent 4" w:uiPriority="51"/>
-    <w:lsdException w:name="Grid Table 7 Colorful Accent 4" w:uiPriority="52"/>
-    <w:lsdException w:name="Grid Table 1 Light Accent 5" w:uiPriority="46"/>
-    <w:lsdException w:name="Grid Table 2 Accent 5" w:uiPriority="47"/>
-    <w:lsdException w:name="Grid Table 3 Accent 5" w:uiPriority="48"/>
-    <w:lsdException w:name="Grid Table 4 Accent 5" w:uiPriority="49"/>
-    <w:lsdException w:name="Grid Table 5 Dark Accent 5" w:uiPriority="50"/>
-    <w:lsdException w:name="Grid Table 6 Colorful Accent 5" w:uiPriority="51"/>
-    <w:lsdException w:name="Grid Table 7 Colorful Accent 5" w:uiPriority="52"/>
-    <w:lsdException w:name="Grid Table 1 Light Accent 6" w:uiPriority="46"/>
-    <w:lsdException w:name="Grid Table 2 Accent 6" w:uiPriority="47"/>
-    <w:lsdException w:name="Grid Table 3 Accent 6" w:uiPriority="48"/>
-    <w:lsdException w:name="Grid Table 4 Accent 6" w:uiPriority="49"/>
-    <w:lsdException w:name="Grid Table 5 Dark Accent 6" w:uiPriority="50"/>
-    <w:lsdException w:name="Grid Table 6 Colorful Accent 6" w:uiPriority="51"/>
-    <w:lsdException w:name="Grid Table 7 Colorful Accent 6" w:uiPriority="52"/>
-    <w:lsdException w:name="List Table 1 Light" w:uiPriority="46"/>
-    <w:lsdException w:name="List Table 2" w:uiPriority="47"/>
-    <w:lsdException w:name="List Table 3" w:uiPriority="48"/>
-    <w:lsdException w:name="List Table 4" w:uiPriority="49"/>
-    <w:lsdException w:name="List Table 5 Dark" w:uiPriority="50"/>
-    <w:lsdException w:name="List Table 6 Colorful" w:uiPriority="51"/>
-    <w:lsdException w:name="List Table 7 Colorful" w:uiPriority="52"/>
-    <w:lsdException w:name="List Table 1 Light Accent 1" w:uiPriority="46"/>
-    <w:lsdException w:name="List Table 2 Accent 1" w:uiPriority="47"/>
-    <w:lsdException w:name="List Table 3 Accent 1" w:uiPriority="48"/>
-    <w:lsdException w:name="List Table 4 Accent 1" w:uiPriority="49"/>
-    <w:lsdException w:name="List Table 5 Dark Accent 1" w:uiPriority="50"/>
-    <w:lsdException w:name="List Table 6 Colorful Accent 1" w:uiPriority="51"/>
-    <w:lsdException w:name="List Table 7 Colorful Accent 1" w:uiPriority="52"/>
-    <w:lsdException w:name="List Table 1 Light Accent 2" w:uiPriority="46"/>
-    <w:lsdException w:name="List Table 2 Accent 2" w:uiPriority="47"/>
-    <w:lsdException w:name="List Table 3 Accent 2" w:uiPriority="48"/>
-    <w:lsdException w:name="List Table 4 Accent 2" w:uiPriority="49"/>
-    <w:lsdException w:name="List Table 5 Dark Accent 2" w:uiPriority="50"/>
-    <w:lsdException w:name="List Table 6 Colorful Accent 2" w:uiPriority="51"/>
-    <w:lsdException w:name="List Table 7 Colorful Accent 2" w:uiPriority="52"/>
-    <w:lsdException w:name="List Table 1 Light Accent 3" w:uiPriority="46"/>
-    <w:lsdException w:name="List Table 2 Accent 3" w:uiPriority="47"/>
-    <w:lsdException w:name="List Table 3 Accent 3" w:uiPriority="48"/>
-    <w:lsdException w:name="List Table 4 Accent 3" w:uiPriority="49"/>
-    <w:lsdException w:name="List Table 5 Dark Accent 3" w:uiPriority="50"/>
-    <w:lsdException w:name="List Table 6 Colorful Accent 3" w:uiPriority="51"/>
-    <w:lsdException w:name="List Table 7 Colorful Accent 3" w:uiPriority="52"/>
-    <w:lsdException w:name="List Table 1 Light Accent 4" w:uiPriority="46"/>
-    <w:lsdException w:name="List Table 2 Accent 4" w:uiPriority="47"/>
-    <w:lsdException w:name="List Table 3 Accent 4" w:uiPriority="48"/>
-    <w:lsdException w:name="List Table 4 Accent 4" w:uiPriority="49"/>
-    <w:lsdException w:name="List Table 5 Dark Accent 4" w:uiPriority="50"/>
-    <w:lsdException w:name="List Table 6 Colorful Accent 4" w:uiPriority="51"/>
-    <w:lsdException w:name="List Table 7 Colorful Accent 4" w:uiPriority="52"/>
-    <w:lsdException w:name="List Table 1 Light Accent 5" w:uiPriority="46"/>
-    <w:lsdException w:name="List Table 2 Accent 5" w:uiPriority="47"/>
-    <w:lsdException w:name="List Table 3 Accent 5" w:uiPriority="48"/>
-    <w:lsdException w:name="List Table 4 Accent 5" w:uiPriority="49"/>
-    <w:lsdException w:name="List Table 5 Dark Accent 5" w:uiPriority="50"/>
-    <w:lsdException w:name="List Table 6 Colorful Accent 5" w:uiPriority="51"/>
-    <w:lsdException w:name="List Table 7 Colorful Accent 5" w:uiPriority="52"/>
-    <w:lsdException w:name="List Table 1 Light Accent 6" w:uiPriority="46"/>
-    <w:lsdException w:name="List Table 2 Accent 6" w:uiPriority="47"/>
-    <w:lsdException w:name="List Table 3 Accent 6" w:uiPriority="48"/>
-    <w:lsdException w:name="List Table 4 Accent 6" w:uiPriority="49"/>
-    <w:lsdException w:name="List Table 5 Dark Accent 6" w:uiPriority="50"/>
-    <w:lsdException w:name="List Table 6 Colorful Accent 6" w:uiPriority="51"/>
-    <w:lsdException w:name="List Table 7 Colorful Accent 6" w:uiPriority="52"/>
-  </w:latentStyles>
-  <w:style w:type="paragraph" w:default="1" w:styleId="Normal">
-    <w:name w:val="Normal"/>
+  <w:style w:type="character" w:customStyle="1" w:styleId="Titre2Car">
+    <w:name w:val="Titre 2 Car"/>
+    <w:basedOn w:val="Policepardfaut"/>
+    <w:link w:val="Titre2"/>
+    <w:uiPriority w:val="9"/>
+    <w:rsid w:val="001645BD"/>
+    <w:rPr>
+      <w:rFonts w:asciiTheme="majorHAnsi" w:eastAsiaTheme="majorEastAsia" w:hAnsiTheme="majorHAnsi" w:cstheme="majorBidi"/>
+      <w:color w:val="2E74B5" w:themeColor="accent1" w:themeShade="BF"/>
+      <w:sz w:val="26"/>
+      <w:szCs w:val="26"/>
+    </w:rPr>
+  </w:style>
+  <w:style w:type="character" w:customStyle="1" w:styleId="Titre3Car">
+    <w:name w:val="Titre 3 Car"/>
+    <w:basedOn w:val="Policepardfaut"/>
+    <w:link w:val="Titre3"/>
+    <w:uiPriority w:val="9"/>
+    <w:rsid w:val="00B40A59"/>
+    <w:rPr>
+      <w:rFonts w:asciiTheme="majorHAnsi" w:eastAsiaTheme="majorEastAsia" w:hAnsiTheme="majorHAnsi" w:cstheme="majorBidi"/>
+      <w:color w:val="1F4D78" w:themeColor="accent1" w:themeShade="7F"/>
+      <w:sz w:val="24"/>
+      <w:szCs w:val="24"/>
+    </w:rPr>
+  </w:style>
+  <w:style w:type="paragraph" w:styleId="Paragraphedeliste">
+    <w:name w:val="List Paragraph"/>
+    <w:basedOn w:val="Normal"/>
+    <w:uiPriority w:val="34"/>
     <w:qFormat/>
-  </w:style>
-  <w:style w:type="character" w:default="1" w:styleId="Policepardfaut">
-    <w:name w:val="Default Paragraph Font"/>
-    <w:uiPriority w:val="1"/>
-    <w:semiHidden/>
-    <w:unhideWhenUsed/>
-  </w:style>
-  <w:style w:type="table" w:default="1" w:styleId="TableauNormal">
-    <w:name w:val="Normal Table"/>
-    <w:uiPriority w:val="99"/>
-    <w:semiHidden/>
-    <w:unhideWhenUsed/>
-    <w:tblPr>
-      <w:tblInd w:w="0" w:type="dxa"/>
-      <w:tblCellMar>
-        <w:top w:w="0" w:type="dxa"/>
-        <w:left w:w="108" w:type="dxa"/>
-        <w:bottom w:w="0" w:type="dxa"/>
-        <w:right w:w="108" w:type="dxa"/>
-      </w:tblCellMar>
-    </w:tblPr>
-  </w:style>
-  <w:style w:type="numbering" w:default="1" w:styleId="Aucuneliste">
-    <w:name w:val="No List"/>
-    <w:uiPriority w:val="99"/>
-    <w:semiHidden/>
-    <w:unhideWhenUsed/>
-  </w:style>
-  <w:style w:type="paragraph" w:customStyle="1" w:styleId="ED35EC7D562640E19BC28D4E5D56B7BF">
-    <w:name w:val="ED35EC7D562640E19BC28D4E5D56B7BF"/>
-    <w:rsid w:val="00E87455"/>
-  </w:style>
-  <w:style w:type="paragraph" w:customStyle="1" w:styleId="588CE5BB8B3344FE83DF6EB19F7F86A6">
-    <w:name w:val="588CE5BB8B3344FE83DF6EB19F7F86A6"/>
-    <w:rsid w:val="00E87455"/>
+    <w:rsid w:val="00C6484B"/>
+    <w:pPr>
+      <w:ind w:left="720"/>
+      <w:contextualSpacing/>
+    </w:pPr>
   </w:style>
 </w:styles>
-</file>
-
-<file path=word/glossary/webSettings.xml><?xml version="1.0" encoding="utf-8"?>
-<w:webSettings xmlns:mc="http://schemas.openxmlformats.org/markup-compatibility/2006" xmlns:r="http://schemas.openxmlformats.org/officeDocument/2006/relationships" xmlns:w="http://schemas.openxmlformats.org/wordprocessingml/2006/main" xmlns:w14="http://schemas.microsoft.com/office/word/2010/wordml" xmlns:w15="http://schemas.microsoft.com/office/word/2012/wordml" xmlns:w16se="http://schemas.microsoft.com/office/word/2015/wordml/symex" mc:Ignorable="w14 w15 w16se">
-  <w:optimizeForBrowser/>
-  <w:allowPNG/>
-</w:webSettings>
 </file>
 
 <file path=word/theme/theme1.xml><?xml version="1.0" encoding="utf-8"?>
@@ -5521,7 +5762,7 @@
 
 <file path=customXml/item1.xml><?xml version="1.0" encoding="utf-8"?>
 <CoverPageProperties xmlns="http://schemas.microsoft.com/office/2006/coverPageProps">
-  <PublishDate>2018-03-13T00:00:00</PublishDate>
+  <PublishDate>2018-03-20T00:00:00</PublishDate>
   <Abstract/>
   <CompanyAddress/>
   <CompanyPhone/>
